--- a/60-fearn-hci.docx
+++ b/60-fearn-hci.docx
@@ -67,20 +67,19 @@
       <w:pPr>
         <w:jc w:val="center"/>
         <w:rPr>
+          <w:b/>
+          <w:bCs/>
+          <w:sz w:val="40"/>
+          <w:szCs w:val="40"/>
+        </w:rPr>
+      </w:pPr>
+      <w:r>
+        <w:rPr>
           <w:rFonts w:hint="cs"/>
           <w:b/>
           <w:bCs/>
           <w:sz w:val="40"/>
           <w:szCs w:val="40"/>
-        </w:rPr>
-      </w:pPr>
-      <w:r>
-        <w:rPr>
-          <w:rFonts w:hint="cs"/>
-          <w:b/>
-          <w:bCs/>
-          <w:sz w:val="40"/>
-          <w:szCs w:val="40"/>
           <w:cs/>
         </w:rPr>
         <w:lastRenderedPageBreak/>
@@ -99,6 +98,7 @@
           <w:szCs w:val="36"/>
         </w:rPr>
       </w:pPr>
+      <w:proofErr w:type="spellStart"/>
       <w:r>
         <w:rPr>
           <w:rFonts w:asciiTheme="minorBidi" w:hAnsiTheme="minorBidi" w:cstheme="minorBidi"/>
@@ -107,14 +107,25 @@
           <w:szCs w:val="36"/>
           <w:cs/>
         </w:rPr>
-        <w:t xml:space="preserve">สมาร์ทโฟนหน้าจอม้วนได้จาก </w:t>
-      </w:r>
+        <w:t>สมาร์ทโฟนห</w:t>
+      </w:r>
+      <w:proofErr w:type="spellEnd"/>
       <w:r>
         <w:rPr>
           <w:rFonts w:asciiTheme="minorBidi" w:hAnsiTheme="minorBidi" w:cstheme="minorBidi"/>
           <w:color w:val="333131"/>
           <w:sz w:val="36"/>
           <w:szCs w:val="36"/>
+          <w:cs/>
+        </w:rPr>
+        <w:t xml:space="preserve">น้าจอม้วนได้จาก </w:t>
+      </w:r>
+      <w:r>
+        <w:rPr>
+          <w:rFonts w:asciiTheme="minorBidi" w:hAnsiTheme="minorBidi" w:cstheme="minorBidi"/>
+          <w:color w:val="333131"/>
+          <w:sz w:val="36"/>
+          <w:szCs w:val="36"/>
         </w:rPr>
         <w:t>Samsung</w:t>
       </w:r>
@@ -267,6 +278,7 @@
         </w:rPr>
         <w:t xml:space="preserve">ว่าด้วยเรื่องของมือถือจอม้วนได้ ที่สามารถม้วนจนกลายเป็น </w:t>
       </w:r>
+      <w:proofErr w:type="spellStart"/>
       <w:r>
         <w:rPr>
           <w:rFonts w:asciiTheme="minorBidi" w:hAnsiTheme="minorBidi"/>
@@ -275,7 +287,18 @@
           <w:szCs w:val="32"/>
           <w:shd w:val="clear" w:color="auto" w:fill="FFFFFF"/>
         </w:rPr>
-        <w:t xml:space="preserve">Smartwatch </w:t>
+        <w:t>Smartwatch</w:t>
+      </w:r>
+      <w:proofErr w:type="spellEnd"/>
+      <w:r>
+        <w:rPr>
+          <w:rFonts w:asciiTheme="minorBidi" w:hAnsiTheme="minorBidi"/>
+          <w:color w:val="333333"/>
+          <w:sz w:val="32"/>
+          <w:szCs w:val="32"/>
+          <w:shd w:val="clear" w:color="auto" w:fill="FFFFFF"/>
+        </w:rPr>
+        <w:t xml:space="preserve"> </w:t>
       </w:r>
       <w:r>
         <w:rPr>
@@ -328,14 +351,36 @@
           <w:szCs w:val="32"/>
           <w:cs/>
         </w:rPr>
-        <w:t xml:space="preserve">พร้อมกับคอนเซ็ปต์มือถือจอม้วนได้จาก </w:t>
-      </w:r>
+        <w:t>พร้อมกับคอน</w:t>
+      </w:r>
+      <w:proofErr w:type="spellStart"/>
       <w:r>
         <w:rPr>
           <w:rFonts w:asciiTheme="minorBidi" w:hAnsiTheme="minorBidi" w:cstheme="minorBidi"/>
           <w:color w:val="333333"/>
           <w:sz w:val="32"/>
           <w:szCs w:val="32"/>
+          <w:cs/>
+        </w:rPr>
+        <w:t>เซ็ปต์</w:t>
+      </w:r>
+      <w:proofErr w:type="spellEnd"/>
+      <w:r>
+        <w:rPr>
+          <w:rFonts w:asciiTheme="minorBidi" w:hAnsiTheme="minorBidi" w:cstheme="minorBidi"/>
+          <w:color w:val="333333"/>
+          <w:sz w:val="32"/>
+          <w:szCs w:val="32"/>
+          <w:cs/>
+        </w:rPr>
+        <w:t xml:space="preserve">มือถือจอม้วนได้จาก </w:t>
+      </w:r>
+      <w:r>
+        <w:rPr>
+          <w:rFonts w:asciiTheme="minorBidi" w:hAnsiTheme="minorBidi" w:cstheme="minorBidi"/>
+          <w:color w:val="333333"/>
+          <w:sz w:val="32"/>
+          <w:szCs w:val="32"/>
         </w:rPr>
         <w:t xml:space="preserve">Samsung </w:t>
       </w:r>
@@ -349,6 +394,7 @@
         </w:rPr>
         <w:t xml:space="preserve">ที่มาพร้อมกับดีไซน์รูปทรงยาว สามารถม้วนตัวเครื่องในลักษณะม้วนออกด้านนอกเป็นวงกลมจนสามารถพันรอบข้อมือกลายเป็น </w:t>
       </w:r>
+      <w:proofErr w:type="spellStart"/>
       <w:r>
         <w:rPr>
           <w:rFonts w:asciiTheme="minorBidi" w:hAnsiTheme="minorBidi" w:cstheme="minorBidi"/>
@@ -356,7 +402,17 @@
           <w:sz w:val="32"/>
           <w:szCs w:val="32"/>
         </w:rPr>
-        <w:t xml:space="preserve">Smartwatch </w:t>
+        <w:t>Smartwatch</w:t>
+      </w:r>
+      <w:proofErr w:type="spellEnd"/>
+      <w:r>
+        <w:rPr>
+          <w:rFonts w:asciiTheme="minorBidi" w:hAnsiTheme="minorBidi" w:cstheme="minorBidi"/>
+          <w:color w:val="333333"/>
+          <w:sz w:val="32"/>
+          <w:szCs w:val="32"/>
+        </w:rPr>
+        <w:t xml:space="preserve"> </w:t>
       </w:r>
       <w:r>
         <w:rPr>
@@ -488,7 +544,29 @@
           <w:szCs w:val="32"/>
           <w:cs/>
         </w:rPr>
-        <w:t>จะพัฒนาและเปิดตัวสมาร์ทโฟนจอม้วนได้เมื่อไหร่</w:t>
+        <w:t>จะพัฒนาและเปิดตัว</w:t>
+      </w:r>
+      <w:proofErr w:type="spellStart"/>
+      <w:r>
+        <w:rPr>
+          <w:rFonts w:asciiTheme="minorBidi" w:hAnsiTheme="minorBidi" w:cstheme="minorBidi"/>
+          <w:color w:val="333333"/>
+          <w:sz w:val="32"/>
+          <w:szCs w:val="32"/>
+          <w:cs/>
+        </w:rPr>
+        <w:t>สมาร์ทโฟนจอ</w:t>
+      </w:r>
+      <w:proofErr w:type="spellEnd"/>
+      <w:r>
+        <w:rPr>
+          <w:rFonts w:asciiTheme="minorBidi" w:hAnsiTheme="minorBidi" w:cstheme="minorBidi"/>
+          <w:color w:val="333333"/>
+          <w:sz w:val="32"/>
+          <w:szCs w:val="32"/>
+          <w:cs/>
+        </w:rPr>
+        <w:t>ม้วนได้เมื่อไหร่</w:t>
       </w:r>
     </w:p>
     <w:p>
@@ -563,45 +641,238 @@
     </w:p>
     <w:p>
       <w:pPr>
-        <w:rPr>
+        <w:jc w:val="center"/>
+        <w:rPr>
+          <w:rFonts w:asciiTheme="majorBidi" w:hAnsiTheme="majorBidi" w:cstheme="majorBidi"/>
           <w:b/>
           <w:bCs/>
           <w:sz w:val="40"/>
           <w:szCs w:val="40"/>
-          <w:cs/>
-        </w:rPr>
-      </w:pPr>
-    </w:p>
-    <w:p>
-      <w:pPr>
-        <w:rPr>
+        </w:rPr>
+      </w:pPr>
+      <w:r>
+        <w:rPr>
+          <w:rFonts w:asciiTheme="majorBidi" w:hAnsiTheme="majorBidi" w:cstheme="majorBidi"/>
           <w:b/>
           <w:bCs/>
           <w:sz w:val="40"/>
           <w:szCs w:val="40"/>
           <w:cs/>
         </w:rPr>
-      </w:pPr>
-      <w:r>
-        <w:rPr>
+        <w:lastRenderedPageBreak/>
+        <w:t>เทคโนโลยีที่น่าสนใจ</w:t>
+      </w:r>
+    </w:p>
+    <w:p>
+      <w:pPr>
+        <w:pStyle w:val="2"/>
+        <w:shd w:val="clear" w:color="auto" w:fill="FFFFFF"/>
+        <w:spacing w:before="300" w:after="150"/>
+        <w:textAlignment w:val="baseline"/>
+        <w:rPr>
+          <w:rFonts w:asciiTheme="majorBidi" w:hAnsiTheme="majorBidi"/>
+          <w:b w:val="0"/>
+          <w:bCs w:val="0"/>
+          <w:color w:val="000000"/>
+          <w:sz w:val="45"/>
+          <w:szCs w:val="45"/>
+        </w:rPr>
+      </w:pPr>
+      <w:r>
+        <w:rPr>
+          <w:rFonts w:asciiTheme="majorBidi" w:hAnsiTheme="majorBidi"/>
+          <w:b w:val="0"/>
+          <w:bCs w:val="0"/>
+          <w:color w:val="000000"/>
+          <w:sz w:val="45"/>
+          <w:szCs w:val="45"/>
+          <w:cs/>
+        </w:rPr>
+        <w:t xml:space="preserve">รถมีขา ที่มีชื่อว่า </w:t>
+      </w:r>
+      <w:r>
+        <w:rPr>
+          <w:rFonts w:asciiTheme="majorBidi" w:hAnsiTheme="majorBidi"/>
+          <w:b w:val="0"/>
+          <w:bCs w:val="0"/>
+          <w:color w:val="000000"/>
+          <w:sz w:val="45"/>
+          <w:szCs w:val="45"/>
+        </w:rPr>
+        <w:t xml:space="preserve">“Elevate” </w:t>
+      </w:r>
+      <w:r>
+        <w:rPr>
+          <w:rFonts w:asciiTheme="majorBidi" w:hAnsiTheme="majorBidi"/>
+          <w:b w:val="0"/>
+          <w:bCs w:val="0"/>
+          <w:color w:val="000000"/>
+          <w:sz w:val="45"/>
+          <w:szCs w:val="45"/>
+          <w:cs/>
+        </w:rPr>
+        <w:t>จากบริษัทยา</w:t>
+      </w:r>
+      <w:bookmarkStart w:id="0" w:name="_GoBack"/>
+      <w:bookmarkEnd w:id="0"/>
+      <w:r>
+        <w:rPr>
+          <w:rFonts w:asciiTheme="majorBidi" w:hAnsiTheme="majorBidi"/>
+          <w:b w:val="0"/>
+          <w:bCs w:val="0"/>
+          <w:color w:val="000000"/>
+          <w:sz w:val="45"/>
+          <w:szCs w:val="45"/>
+          <w:cs/>
+        </w:rPr>
+        <w:t xml:space="preserve">นยนต์เกาหลี </w:t>
+      </w:r>
+      <w:proofErr w:type="spellStart"/>
+      <w:r>
+        <w:rPr>
+          <w:rFonts w:asciiTheme="majorBidi" w:hAnsiTheme="majorBidi"/>
+          <w:b w:val="0"/>
+          <w:bCs w:val="0"/>
+          <w:color w:val="000000"/>
+          <w:sz w:val="45"/>
+          <w:szCs w:val="45"/>
+          <w:cs/>
+        </w:rPr>
+        <w:t>ฮุน</w:t>
+      </w:r>
+      <w:proofErr w:type="spellEnd"/>
+      <w:r>
+        <w:rPr>
+          <w:rFonts w:asciiTheme="majorBidi" w:hAnsiTheme="majorBidi"/>
+          <w:b w:val="0"/>
+          <w:bCs w:val="0"/>
+          <w:color w:val="000000"/>
+          <w:sz w:val="45"/>
+          <w:szCs w:val="45"/>
+          <w:cs/>
+        </w:rPr>
+        <w:t>ได</w:t>
+      </w:r>
+    </w:p>
+    <w:p>
+      <w:pPr>
+        <w:rPr>
+          <w:rFonts w:asciiTheme="majorBidi" w:hAnsiTheme="majorBidi" w:cstheme="majorBidi"/>
           <w:b/>
           <w:bCs/>
           <w:sz w:val="40"/>
           <w:szCs w:val="40"/>
-          <w:cs/>
-        </w:rPr>
-        <w:br w:type="page"/>
-      </w:r>
-    </w:p>
-    <w:p>
-      <w:pPr>
-        <w:jc w:val="center"/>
-        <w:rPr>
-          <w:rFonts w:hint="cs"/>
+        </w:rPr>
+      </w:pPr>
+      <w:r>
+        <w:rPr>
+          <w:rFonts w:asciiTheme="majorBidi" w:hAnsiTheme="majorBidi" w:cstheme="majorBidi"/>
+          <w:noProof/>
+        </w:rPr>
+        <w:drawing>
+          <wp:inline distT="0" distB="0" distL="0" distR="0" wp14:anchorId="722AB287" wp14:editId="6B0FE505">
+            <wp:extent cx="5943600" cy="3671824"/>
+            <wp:effectExtent l="0" t="0" r="0" b="5080"/>
+            <wp:docPr id="5" name="รูปภาพ 5" descr="https://www.gqthailand.com/uploads/1-hyundai-elevate.jpg"/>
+            <wp:cNvGraphicFramePr>
+              <a:graphicFrameLocks xmlns:a="http://schemas.openxmlformats.org/drawingml/2006/main" noChangeAspect="1"/>
+            </wp:cNvGraphicFramePr>
+            <a:graphic xmlns:a="http://schemas.openxmlformats.org/drawingml/2006/main">
+              <a:graphicData uri="http://schemas.openxmlformats.org/drawingml/2006/picture">
+                <pic:pic xmlns:pic="http://schemas.openxmlformats.org/drawingml/2006/picture">
+                  <pic:nvPicPr>
+                    <pic:cNvPr id="0" name="Picture 3" descr="https://www.gqthailand.com/uploads/1-hyundai-elevate.jpg"/>
+                    <pic:cNvPicPr>
+                      <a:picLocks noChangeAspect="1" noChangeArrowheads="1"/>
+                    </pic:cNvPicPr>
+                  </pic:nvPicPr>
+                  <pic:blipFill>
+                    <a:blip r:embed="rId8">
+                      <a:extLst>
+                        <a:ext uri="{28A0092B-C50C-407E-A947-70E740481C1C}">
+                          <a14:useLocalDpi xmlns:a14="http://schemas.microsoft.com/office/drawing/2010/main" val="0"/>
+                        </a:ext>
+                      </a:extLst>
+                    </a:blip>
+                    <a:srcRect/>
+                    <a:stretch>
+                      <a:fillRect/>
+                    </a:stretch>
+                  </pic:blipFill>
+                  <pic:spPr bwMode="auto">
+                    <a:xfrm>
+                      <a:off x="0" y="0"/>
+                      <a:ext cx="5943600" cy="3671824"/>
+                    </a:xfrm>
+                    <a:prstGeom prst="rect">
+                      <a:avLst/>
+                    </a:prstGeom>
+                    <a:noFill/>
+                    <a:ln>
+                      <a:noFill/>
+                    </a:ln>
+                  </pic:spPr>
+                </pic:pic>
+              </a:graphicData>
+            </a:graphic>
+          </wp:inline>
+        </w:drawing>
+      </w:r>
+    </w:p>
+    <w:p>
+      <w:pPr>
+        <w:rPr>
+          <w:rFonts w:asciiTheme="majorBidi" w:hAnsiTheme="majorBidi" w:cstheme="majorBidi"/>
+          <w:b/>
+          <w:bCs/>
+          <w:sz w:val="52"/>
+          <w:szCs w:val="52"/>
+          <w:cs/>
+        </w:rPr>
+      </w:pPr>
+      <w:r>
+        <w:rPr>
+          <w:rFonts w:asciiTheme="majorBidi" w:hAnsiTheme="majorBidi" w:cstheme="majorBidi"/>
+          <w:color w:val="000000"/>
+          <w:sz w:val="32"/>
+          <w:szCs w:val="40"/>
+          <w:shd w:val="clear" w:color="auto" w:fill="FFFFFF"/>
+          <w:cs/>
+        </w:rPr>
+        <w:t>นวัตกรรมรถยนต์ตัวนี้มีลักษณะคล้ายสัตว์ คือมีขาที่สามารถเดินหน้าและถอยหลังได้ รถคันนี้ขับเคลื่อนด้วยพลังงานไฟฟ้า เหมาะสำหรับใช้ปีนป่ายหรือเดินทางไปในที่ที่เข้าถึงยาก หรือใช้ในการเข้าไปช่วยเหลือผู้คนในพื้นที่ที่ประสบภัยพิบัติ</w:t>
+      </w:r>
+    </w:p>
+    <w:p>
+      <w:pPr>
+        <w:rPr>
+          <w:rFonts w:asciiTheme="majorBidi" w:hAnsiTheme="majorBidi" w:cstheme="majorBidi"/>
           <w:b/>
           <w:bCs/>
           <w:sz w:val="40"/>
           <w:szCs w:val="40"/>
+          <w:cs/>
+        </w:rPr>
+      </w:pPr>
+      <w:r>
+        <w:rPr>
+          <w:rFonts w:asciiTheme="majorBidi" w:hAnsiTheme="majorBidi" w:cstheme="majorBidi"/>
+          <w:b/>
+          <w:bCs/>
+          <w:sz w:val="40"/>
+          <w:szCs w:val="40"/>
+          <w:cs/>
+        </w:rPr>
+        <w:br w:type="page"/>
+      </w:r>
+    </w:p>
+    <w:p>
+      <w:pPr>
+        <w:jc w:val="center"/>
+        <w:rPr>
+          <w:b/>
+          <w:bCs/>
+          <w:sz w:val="40"/>
+          <w:szCs w:val="40"/>
         </w:rPr>
       </w:pPr>
       <w:r>
@@ -609,6 +880,7 @@
           <w:rFonts w:hint="cs"/>
           <w:b/>
           <w:bCs/>
+          <w:noProof/>
           <w:sz w:val="40"/>
           <w:szCs w:val="40"/>
         </w:rPr>
@@ -649,7 +921,7 @@
                     <pic:cNvPicPr/>
                   </pic:nvPicPr>
                   <pic:blipFill>
-                    <a:blip r:embed="rId8">
+                    <a:blip r:embed="rId9">
                       <a:extLst>
                         <a:ext uri="{28A0092B-C50C-407E-A947-70E740481C1C}">
                           <a14:useLocalDpi xmlns:a14="http://schemas.microsoft.com/office/drawing/2010/main" val="0"/>
@@ -706,16 +978,26 @@
         </w:rPr>
         <w:t xml:space="preserve">บุคคลที่น่าสนใจคือ </w:t>
       </w:r>
-      <w:r>
-        <w:t>Nuttapong Suptawepong</w:t>
-      </w:r>
+      <w:proofErr w:type="spellStart"/>
+      <w:r>
+        <w:t>Nuttapong</w:t>
+      </w:r>
+      <w:proofErr w:type="spellEnd"/>
+      <w:r>
+        <w:t xml:space="preserve"> </w:t>
+      </w:r>
+      <w:proofErr w:type="spellStart"/>
+      <w:r>
+        <w:t>Suptawepong</w:t>
+      </w:r>
+      <w:proofErr w:type="spellEnd"/>
       <w:r>
         <w:rPr>
           <w:cs/>
         </w:rPr>
         <w:t xml:space="preserve">  ซึ่งเป็นผู้ดูแลในกลุ่ม </w:t>
       </w:r>
-      <w:hyperlink r:id="rId9" w:history="1">
+      <w:hyperlink r:id="rId10" w:history="1">
         <w:r>
           <w:rPr>
             <w:rStyle w:val="a3"/>
@@ -1105,9 +1387,11 @@
         </w:rPr>
         <w:t xml:space="preserve">บนบนหน้าจอ ด้วย </w:t>
       </w:r>
+      <w:proofErr w:type="spellStart"/>
       <w:r>
         <w:t>LinearLayout</w:t>
       </w:r>
+      <w:proofErr w:type="spellEnd"/>
       <w:r>
         <w:br/>
       </w:r>
@@ -1130,9 +1414,11 @@
         </w:rPr>
         <w:t xml:space="preserve">บนบนหน้าจอ ด้วย </w:t>
       </w:r>
+      <w:proofErr w:type="spellStart"/>
       <w:r>
         <w:t>RelativeLayout</w:t>
       </w:r>
+      <w:proofErr w:type="spellEnd"/>
       <w:r>
         <w:br/>
         <w:t xml:space="preserve">- </w:t>
@@ -1143,8 +1429,13 @@
         </w:rPr>
         <w:t xml:space="preserve">ใช้ </w:t>
       </w:r>
-      <w:r>
-        <w:t xml:space="preserve">ScrollView </w:t>
+      <w:proofErr w:type="spellStart"/>
+      <w:r>
+        <w:t>ScrollView</w:t>
+      </w:r>
+      <w:proofErr w:type="spellEnd"/>
+      <w:r>
+        <w:t xml:space="preserve"> </w:t>
       </w:r>
       <w:r>
         <w:rPr>
@@ -1259,9 +1550,11 @@
         </w:rPr>
         <w:t xml:space="preserve">แสดงข้อความ ด้วย </w:t>
       </w:r>
+      <w:proofErr w:type="spellStart"/>
       <w:r>
         <w:t>TextView</w:t>
       </w:r>
+      <w:proofErr w:type="spellEnd"/>
       <w:r>
         <w:br/>
         <w:t xml:space="preserve">- </w:t>
@@ -1272,9 +1565,11 @@
         </w:rPr>
         <w:t xml:space="preserve">รับข้อมูลจากผู้ใช้ ด้วย </w:t>
       </w:r>
+      <w:proofErr w:type="spellStart"/>
       <w:r>
         <w:t>EditText</w:t>
       </w:r>
+      <w:proofErr w:type="spellEnd"/>
       <w:r>
         <w:br/>
         <w:t xml:space="preserve">- </w:t>
@@ -1298,9 +1593,11 @@
         </w:rPr>
         <w:t xml:space="preserve">สร้างตัวเลือก โดยให้ผู้ใช้เลือกได้มากกว่าหนึ่งตัวเลือก ด้วย </w:t>
       </w:r>
+      <w:proofErr w:type="spellStart"/>
       <w:r>
         <w:t>CheckBox</w:t>
       </w:r>
+      <w:proofErr w:type="spellEnd"/>
       <w:r>
         <w:br/>
         <w:t xml:space="preserve">- </w:t>
@@ -1311,9 +1608,11 @@
         </w:rPr>
         <w:t xml:space="preserve">สร้างปุ่มที่มีสองสถานะ ด้วย </w:t>
       </w:r>
+      <w:proofErr w:type="spellStart"/>
       <w:r>
         <w:t>ToggleButton</w:t>
       </w:r>
+      <w:proofErr w:type="spellEnd"/>
       <w:r>
         <w:br/>
         <w:t xml:space="preserve">- </w:t>
@@ -1324,9 +1623,11 @@
         </w:rPr>
         <w:t xml:space="preserve">สร้างตัวเลือก โดยให้ผู้ใช้เลือกได้เพียงตัวเลือกเดียว ด้วย </w:t>
       </w:r>
+      <w:proofErr w:type="spellStart"/>
       <w:r>
         <w:t>RadioButton</w:t>
       </w:r>
+      <w:proofErr w:type="spellEnd"/>
       <w:r>
         <w:br/>
         <w:t xml:space="preserve">- </w:t>
@@ -1337,8 +1638,13 @@
         </w:rPr>
         <w:t xml:space="preserve">จัดกลุ่ม </w:t>
       </w:r>
-      <w:r>
-        <w:t xml:space="preserve">RadioButton </w:t>
+      <w:proofErr w:type="spellStart"/>
+      <w:r>
+        <w:t>RadioButton</w:t>
+      </w:r>
+      <w:proofErr w:type="spellEnd"/>
+      <w:r>
+        <w:t xml:space="preserve"> </w:t>
       </w:r>
       <w:r>
         <w:rPr>
@@ -1346,9 +1652,11 @@
         </w:rPr>
         <w:t xml:space="preserve">ด้วย </w:t>
       </w:r>
+      <w:proofErr w:type="spellStart"/>
       <w:r>
         <w:t>RadioGroup</w:t>
       </w:r>
+      <w:proofErr w:type="spellEnd"/>
       <w:r>
         <w:br/>
         <w:t xml:space="preserve">- </w:t>
@@ -1372,9 +1680,11 @@
         </w:rPr>
         <w:t xml:space="preserve">สร้างรายการข้อมูล ด้วย </w:t>
       </w:r>
+      <w:proofErr w:type="spellStart"/>
       <w:r>
         <w:t>ListView</w:t>
       </w:r>
+      <w:proofErr w:type="spellEnd"/>
       <w:r>
         <w:br/>
         <w:t xml:space="preserve">- </w:t>
@@ -1385,9 +1695,11 @@
         </w:rPr>
         <w:t xml:space="preserve">วางรูปภาพบนหน้าจอ ด้วย </w:t>
       </w:r>
+      <w:proofErr w:type="spellStart"/>
       <w:r>
         <w:t>ImageView</w:t>
       </w:r>
+      <w:proofErr w:type="spellEnd"/>
     </w:p>
     <w:p>
       <w:pPr>
@@ -1401,7 +1713,7 @@
         </w:rPr>
         <w:t xml:space="preserve">โดยศึกษาได้จาก  </w:t>
       </w:r>
-      <w:hyperlink r:id="rId10" w:tgtFrame="_blank" w:history="1">
+      <w:hyperlink r:id="rId11" w:tgtFrame="_blank" w:history="1">
         <w:r>
           <w:rPr>
             <w:rStyle w:val="a3"/>
@@ -1452,7 +1764,7 @@
         </w:rPr>
         <w:t xml:space="preserve"> </w:t>
       </w:r>
-      <w:hyperlink r:id="rId11" w:history="1">
+      <w:hyperlink r:id="rId12" w:history="1">
         <w:r>
           <w:rPr>
             <w:rStyle w:val="a3"/>
@@ -1464,20 +1776,7 @@
             <w:szCs w:val="40"/>
             <w:u w:val="none"/>
           </w:rPr>
-          <w:t>B</w:t>
-        </w:r>
-        <w:r>
-          <w:rPr>
-            <w:rStyle w:val="a3"/>
-            <w:rFonts w:asciiTheme="minorBidi" w:hAnsiTheme="minorBidi"/>
-            <w:b/>
-            <w:bCs/>
-            <w:color w:val="auto"/>
-            <w:sz w:val="40"/>
-            <w:szCs w:val="40"/>
-            <w:u w:val="none"/>
-          </w:rPr>
-          <w:t>eakingnewsenglish.com</w:t>
+          <w:t>Beakingnewsenglish.com</w:t>
         </w:r>
       </w:hyperlink>
     </w:p>
@@ -1491,6 +1790,7 @@
           <w:szCs w:val="36"/>
         </w:rPr>
       </w:pPr>
+      <w:proofErr w:type="gramStart"/>
       <w:r>
         <w:rPr>
           <w:rFonts w:asciiTheme="minorBidi" w:hAnsiTheme="minorBidi"/>
@@ -1509,224 +1809,10 @@
           <w:sz w:val="36"/>
           <w:szCs w:val="36"/>
         </w:rPr>
-        <w:t>France wants its prisons blurred on Internet maps   (12th October, 2018)</w:t>
-      </w:r>
-    </w:p>
-    <w:p>
-      <w:pPr>
-        <w:ind w:firstLine="720"/>
-        <w:rPr>
-          <w:rFonts w:asciiTheme="minorBidi" w:hAnsiTheme="minorBidi"/>
-          <w:sz w:val="32"/>
-          <w:szCs w:val="32"/>
-        </w:rPr>
-      </w:pPr>
-      <w:r>
-        <w:rPr>
-          <w:rFonts w:asciiTheme="minorBidi" w:hAnsiTheme="minorBidi"/>
-          <w:sz w:val="32"/>
-          <w:szCs w:val="32"/>
-        </w:rPr>
-        <w:t>France's government has asked Google to blur all images of French prisons on the Internet. The request is because a prisoner escaped from Reau Prison near Paris in July. The prisoner who escaped was an infamous killer. He is known as the "jailbreak king" because he has escaped from prisons in France many times. The people who helped the man escape from Reau Prison used a helicopter to land inside the prison and then flew the man out. They used Google Maps to get an idea of the layout of the prison's grounds. France's justice minister has now asked Google to remove or blur all images of prisons in France from its services. This is to help stop future jailbreaks.</w:t>
-      </w:r>
-    </w:p>
-    <w:p>
-      <w:pPr>
-        <w:ind w:firstLine="720"/>
-        <w:rPr>
-          <w:rFonts w:asciiTheme="minorBidi" w:hAnsiTheme="minorBidi"/>
-          <w:sz w:val="32"/>
-          <w:szCs w:val="32"/>
-        </w:rPr>
-      </w:pPr>
-      <w:r>
-        <w:rPr>
-          <w:rFonts w:asciiTheme="minorBidi" w:hAnsiTheme="minorBidi"/>
-          <w:sz w:val="32"/>
-          <w:szCs w:val="32"/>
-        </w:rPr>
-        <w:t>France's justice minister said she did not want any details or pictures of prisons online. She particularly wanted all aerial photos to be blurred so no one could use them to carry out criminal activities. She complained to a local radio station that: "It's not normal that photos of security buildings such as our prisons are out there on the Internet." Google said it has contacted the companies that provide the images. A spokesperson told Reuters news agency that Google's mapping services used images provided by other companies. It said: "We have given our suppliers a list of sensitive locations and asked them to take the necessary steps as soon as possible to conform with the law."</w:t>
-      </w:r>
-    </w:p>
-    <w:p>
-      <w:pPr>
-        <w:ind w:firstLine="720"/>
-        <w:rPr>
-          <w:rFonts w:asciiTheme="minorBidi" w:hAnsiTheme="minorBidi"/>
-          <w:sz w:val="32"/>
-          <w:szCs w:val="32"/>
-          <w:cs/>
-        </w:rPr>
-      </w:pPr>
-      <w:r>
-        <w:rPr>
-          <w:rFonts w:asciiTheme="minorBidi" w:hAnsiTheme="minorBidi"/>
-          <w:sz w:val="32"/>
-          <w:szCs w:val="32"/>
-          <w:cs/>
-        </w:rPr>
-        <w:t xml:space="preserve">รัฐบาลของฝรั่งเศสขอให้ </w:t>
-      </w:r>
-      <w:r>
-        <w:rPr>
-          <w:rFonts w:asciiTheme="minorBidi" w:hAnsiTheme="minorBidi"/>
-          <w:sz w:val="32"/>
-          <w:szCs w:val="32"/>
-        </w:rPr>
-        <w:t xml:space="preserve">Google </w:t>
-      </w:r>
-      <w:r>
-        <w:rPr>
-          <w:rFonts w:asciiTheme="minorBidi" w:hAnsiTheme="minorBidi"/>
-          <w:sz w:val="32"/>
-          <w:szCs w:val="32"/>
-          <w:cs/>
-        </w:rPr>
-        <w:t xml:space="preserve">เบลอภาพทั้งหมดของเรือนจำฝรั่งเศสบนอินเทอร์เน็ต คำขอเป็นเพราะนักโทษหนีออกจากเรือนจำ </w:t>
-      </w:r>
-      <w:r>
-        <w:rPr>
-          <w:rFonts w:asciiTheme="minorBidi" w:hAnsiTheme="minorBidi"/>
-          <w:sz w:val="32"/>
-          <w:szCs w:val="32"/>
-        </w:rPr>
-        <w:t xml:space="preserve">Reau </w:t>
-      </w:r>
-      <w:r>
-        <w:rPr>
-          <w:rFonts w:asciiTheme="minorBidi" w:hAnsiTheme="minorBidi"/>
-          <w:sz w:val="32"/>
-          <w:szCs w:val="32"/>
-          <w:cs/>
-        </w:rPr>
-        <w:t xml:space="preserve">ใกล้กรุงปารีสในเดือนกรกฎาคม นักโทษที่หนีไปเป็นฆาตกรที่น่าอับอาย เขาเป็นที่รู้จักในนาม "ราชาแหกคุก" เพราะเขาหนีออกมาจากคุกในฝรั่งเศสหลายครั้ง ผู้คนที่ช่วยชายผู้นั้นหนีออกมาจากเรือนจำ </w:t>
-      </w:r>
-      <w:r>
-        <w:rPr>
-          <w:rFonts w:asciiTheme="minorBidi" w:hAnsiTheme="minorBidi"/>
-          <w:sz w:val="32"/>
-          <w:szCs w:val="32"/>
-        </w:rPr>
-        <w:t xml:space="preserve">Reau </w:t>
-      </w:r>
-      <w:r>
-        <w:rPr>
-          <w:rFonts w:asciiTheme="minorBidi" w:hAnsiTheme="minorBidi"/>
-          <w:sz w:val="32"/>
-          <w:szCs w:val="32"/>
-          <w:cs/>
-        </w:rPr>
-        <w:t xml:space="preserve">ใช้เฮลิคอปเตอร์ลงจอดในคุกและจากนั้นก็หนีชายคนนั้นออกไป พวกเขาใช้ </w:t>
-      </w:r>
-      <w:r>
-        <w:rPr>
-          <w:rFonts w:asciiTheme="minorBidi" w:hAnsiTheme="minorBidi"/>
-          <w:sz w:val="32"/>
-          <w:szCs w:val="32"/>
-        </w:rPr>
-        <w:t xml:space="preserve">Google Maps </w:t>
-      </w:r>
-      <w:r>
-        <w:rPr>
-          <w:rFonts w:asciiTheme="minorBidi" w:hAnsiTheme="minorBidi"/>
-          <w:sz w:val="32"/>
-          <w:szCs w:val="32"/>
-          <w:cs/>
-        </w:rPr>
-        <w:t>เพื่อรับทราบเค้าโครงของพื้นที่ของเรือนจำ ตอนนี้รัฐมนตรีว่าการกระทรวงยุติธรรมของฝรั่งเศส</w:t>
-      </w:r>
-      <w:r>
-        <w:rPr>
-          <w:rFonts w:asciiTheme="minorBidi" w:hAnsiTheme="minorBidi"/>
-          <w:sz w:val="32"/>
-          <w:szCs w:val="32"/>
-          <w:cs/>
-        </w:rPr>
-        <w:lastRenderedPageBreak/>
-        <w:t xml:space="preserve">ได้ขอให้ </w:t>
-      </w:r>
-      <w:r>
-        <w:rPr>
-          <w:rFonts w:asciiTheme="minorBidi" w:hAnsiTheme="minorBidi"/>
-          <w:sz w:val="32"/>
-          <w:szCs w:val="32"/>
-        </w:rPr>
-        <w:t xml:space="preserve">Google </w:t>
-      </w:r>
-      <w:r>
-        <w:rPr>
-          <w:rFonts w:asciiTheme="minorBidi" w:hAnsiTheme="minorBidi"/>
-          <w:sz w:val="32"/>
-          <w:szCs w:val="32"/>
-          <w:cs/>
-        </w:rPr>
-        <w:t>ลบหรือเบลอภาพทั้งหมดของเรือนจำในฝรั่งเศสจากการให้บริการ นี่คือเพื่อช่วยหยุดการแหกคุกในอนาคต</w:t>
-      </w:r>
-    </w:p>
-    <w:p>
-      <w:pPr>
-        <w:ind w:firstLine="720"/>
-        <w:rPr>
-          <w:rFonts w:asciiTheme="minorBidi" w:hAnsiTheme="minorBidi"/>
-          <w:sz w:val="32"/>
-          <w:szCs w:val="32"/>
-        </w:rPr>
-      </w:pPr>
-      <w:r>
-        <w:rPr>
-          <w:rFonts w:asciiTheme="minorBidi" w:hAnsiTheme="minorBidi"/>
-          <w:sz w:val="32"/>
-          <w:szCs w:val="32"/>
-          <w:cs/>
-        </w:rPr>
-        <w:t xml:space="preserve">รัฐมนตรีว่าการกระทรวงยุติธรรมของฝรั่งเศสกล่าวว่าเธอไม่ต้องการรายละเอียดหรือรูปภาพของเรือนจำออนไลน์ เธอต้องการให้ภาพถ่ายทางอากาศทั้งหมดเบลอดังนั้นจึงไม่มีใครสามารถใช้มันเพื่อทำกิจกรรมทางอาญาได้ เธอบ่นกับสถานีวิทยุท้องถิ่นว่า: "ไม่ใช่เรื่องปกติที่ภาพถ่ายของอาคารรักษาความปลอดภัยเช่นเรือนจำของเราจะอยู่ที่นั่นบนอินเทอร์เน็ต" </w:t>
-      </w:r>
-      <w:r>
-        <w:rPr>
-          <w:rFonts w:asciiTheme="minorBidi" w:hAnsiTheme="minorBidi"/>
-          <w:sz w:val="32"/>
-          <w:szCs w:val="32"/>
-        </w:rPr>
-        <w:t xml:space="preserve">Google </w:t>
-      </w:r>
-      <w:r>
-        <w:rPr>
-          <w:rFonts w:asciiTheme="minorBidi" w:hAnsiTheme="minorBidi"/>
-          <w:sz w:val="32"/>
-          <w:szCs w:val="32"/>
-          <w:cs/>
-        </w:rPr>
-        <w:t xml:space="preserve">กล่าวว่า บริษัท ได้ติดต่อ บริษัท ที่ให้บริการภาพดังกล่าว โฆษกบอกสำนักข่าวรอยเตอร์ว่าบริการแผนที่ของ </w:t>
-      </w:r>
-      <w:r>
-        <w:rPr>
-          <w:rFonts w:asciiTheme="minorBidi" w:hAnsiTheme="minorBidi"/>
-          <w:sz w:val="32"/>
-          <w:szCs w:val="32"/>
-        </w:rPr>
-        <w:t xml:space="preserve">Google </w:t>
-      </w:r>
-      <w:r>
-        <w:rPr>
-          <w:rFonts w:asciiTheme="minorBidi" w:hAnsiTheme="minorBidi"/>
-          <w:sz w:val="32"/>
-          <w:szCs w:val="32"/>
-          <w:cs/>
-        </w:rPr>
-        <w:t>ใช้ภาพที่จัดทำโดย บริษัท อื่น มันกล่าวว่า: "เราได้ให้รายชื่อสถานที่ที่ละเอียดอ่อนของซัพพลายเออร์ของเราและขอให้พวกเขาทำตามขั้นตอนที่จำเป็นโดยเร็วที่สุดเพื่อให้สอดคล้องกับกฎหมาย</w:t>
-      </w:r>
-    </w:p>
-    <w:p>
-      <w:pPr>
-        <w:rPr>
-          <w:rFonts w:asciiTheme="minorBidi" w:hAnsiTheme="minorBidi"/>
-          <w:sz w:val="32"/>
-          <w:szCs w:val="32"/>
-        </w:rPr>
-      </w:pPr>
-    </w:p>
-    <w:p>
-      <w:pPr>
+        <w:t>France</w:t>
+      </w:r>
+      <w:proofErr w:type="gramEnd"/>
+      <w:r>
         <w:rPr>
           <w:rFonts w:asciiTheme="minorBidi" w:hAnsiTheme="minorBidi"/>
           <w:b/>
@@ -1734,8 +1820,356 @@
           <w:sz w:val="36"/>
           <w:szCs w:val="36"/>
         </w:rPr>
-      </w:pPr>
-      <w:r>
+        <w:t xml:space="preserve"> wants its prisons blurred on Internet maps   (12th October, 2018)</w:t>
+      </w:r>
+    </w:p>
+    <w:p>
+      <w:pPr>
+        <w:ind w:firstLine="720"/>
+        <w:rPr>
+          <w:rFonts w:asciiTheme="minorBidi" w:hAnsiTheme="minorBidi"/>
+          <w:sz w:val="32"/>
+          <w:szCs w:val="32"/>
+        </w:rPr>
+      </w:pPr>
+      <w:r>
+        <w:rPr>
+          <w:rFonts w:asciiTheme="minorBidi" w:hAnsiTheme="minorBidi"/>
+          <w:sz w:val="32"/>
+          <w:szCs w:val="32"/>
+        </w:rPr>
+        <w:t xml:space="preserve">France's government has asked Google to blur all images of French prisons on the Internet. The request is because a prisoner escaped from </w:t>
+      </w:r>
+      <w:proofErr w:type="spellStart"/>
+      <w:r>
+        <w:rPr>
+          <w:rFonts w:asciiTheme="minorBidi" w:hAnsiTheme="minorBidi"/>
+          <w:sz w:val="32"/>
+          <w:szCs w:val="32"/>
+        </w:rPr>
+        <w:t>Reau</w:t>
+      </w:r>
+      <w:proofErr w:type="spellEnd"/>
+      <w:r>
+        <w:rPr>
+          <w:rFonts w:asciiTheme="minorBidi" w:hAnsiTheme="minorBidi"/>
+          <w:sz w:val="32"/>
+          <w:szCs w:val="32"/>
+        </w:rPr>
+        <w:t xml:space="preserve"> Prison near Paris in July. The prisoner who escaped was an infamous killer. He is known as the "jailbreak king" because he has escaped from prisons in France many times. The people who helped the man escape from </w:t>
+      </w:r>
+      <w:proofErr w:type="spellStart"/>
+      <w:r>
+        <w:rPr>
+          <w:rFonts w:asciiTheme="minorBidi" w:hAnsiTheme="minorBidi"/>
+          <w:sz w:val="32"/>
+          <w:szCs w:val="32"/>
+        </w:rPr>
+        <w:t>Reau</w:t>
+      </w:r>
+      <w:proofErr w:type="spellEnd"/>
+      <w:r>
+        <w:rPr>
+          <w:rFonts w:asciiTheme="minorBidi" w:hAnsiTheme="minorBidi"/>
+          <w:sz w:val="32"/>
+          <w:szCs w:val="32"/>
+        </w:rPr>
+        <w:t xml:space="preserve"> Prison used a helicopter to land inside the prison and then flew the man out. They used Google Maps to get an idea of the layout of the prison's grounds. France's justice minister has now asked Google to remove or blur all images of prisons in France from its services. This is to help stop future jailbreaks.</w:t>
+      </w:r>
+    </w:p>
+    <w:p>
+      <w:pPr>
+        <w:ind w:firstLine="720"/>
+        <w:rPr>
+          <w:rFonts w:asciiTheme="minorBidi" w:hAnsiTheme="minorBidi"/>
+          <w:sz w:val="32"/>
+          <w:szCs w:val="32"/>
+        </w:rPr>
+      </w:pPr>
+      <w:r>
+        <w:rPr>
+          <w:rFonts w:asciiTheme="minorBidi" w:hAnsiTheme="minorBidi"/>
+          <w:sz w:val="32"/>
+          <w:szCs w:val="32"/>
+        </w:rPr>
+        <w:t xml:space="preserve">France's justice minister said she did not want any details or pictures of prisons online. She particularly wanted all aerial photos to be blurred so no one could use them to carry out criminal activities. She complained to a local radio station that: "It's not normal that photos of security buildings such as our prisons are out there on the Internet." Google said it has contacted the companies that provide the images. A spokesperson told </w:t>
+      </w:r>
+      <w:proofErr w:type="gramStart"/>
+      <w:r>
+        <w:rPr>
+          <w:rFonts w:asciiTheme="minorBidi" w:hAnsiTheme="minorBidi"/>
+          <w:sz w:val="32"/>
+          <w:szCs w:val="32"/>
+        </w:rPr>
+        <w:t>Reuters</w:t>
+      </w:r>
+      <w:proofErr w:type="gramEnd"/>
+      <w:r>
+        <w:rPr>
+          <w:rFonts w:asciiTheme="minorBidi" w:hAnsiTheme="minorBidi"/>
+          <w:sz w:val="32"/>
+          <w:szCs w:val="32"/>
+        </w:rPr>
+        <w:t xml:space="preserve"> news agency that Google's mapping services used images provided by other companies. It said: "We have given our suppliers a list of sensitive locations and asked them to take the necessary steps as soon as possible to conform </w:t>
+      </w:r>
+      <w:proofErr w:type="gramStart"/>
+      <w:r>
+        <w:rPr>
+          <w:rFonts w:asciiTheme="minorBidi" w:hAnsiTheme="minorBidi"/>
+          <w:sz w:val="32"/>
+          <w:szCs w:val="32"/>
+        </w:rPr>
+        <w:t>with</w:t>
+      </w:r>
+      <w:proofErr w:type="gramEnd"/>
+      <w:r>
+        <w:rPr>
+          <w:rFonts w:asciiTheme="minorBidi" w:hAnsiTheme="minorBidi"/>
+          <w:sz w:val="32"/>
+          <w:szCs w:val="32"/>
+        </w:rPr>
+        <w:t xml:space="preserve"> the law."</w:t>
+      </w:r>
+    </w:p>
+    <w:p>
+      <w:pPr>
+        <w:ind w:firstLine="720"/>
+        <w:rPr>
+          <w:rFonts w:asciiTheme="minorBidi" w:hAnsiTheme="minorBidi"/>
+          <w:sz w:val="32"/>
+          <w:szCs w:val="32"/>
+          <w:cs/>
+        </w:rPr>
+      </w:pPr>
+      <w:r>
+        <w:rPr>
+          <w:rFonts w:asciiTheme="minorBidi" w:hAnsiTheme="minorBidi"/>
+          <w:sz w:val="32"/>
+          <w:szCs w:val="32"/>
+          <w:cs/>
+        </w:rPr>
+        <w:t xml:space="preserve">รัฐบาลของฝรั่งเศสขอให้ </w:t>
+      </w:r>
+      <w:r>
+        <w:rPr>
+          <w:rFonts w:asciiTheme="minorBidi" w:hAnsiTheme="minorBidi"/>
+          <w:sz w:val="32"/>
+          <w:szCs w:val="32"/>
+        </w:rPr>
+        <w:t xml:space="preserve">Google </w:t>
+      </w:r>
+      <w:r>
+        <w:rPr>
+          <w:rFonts w:asciiTheme="minorBidi" w:hAnsiTheme="minorBidi"/>
+          <w:sz w:val="32"/>
+          <w:szCs w:val="32"/>
+          <w:cs/>
+        </w:rPr>
+        <w:t xml:space="preserve">เบลอภาพทั้งหมดของเรือนจำฝรั่งเศสบนอินเทอร์เน็ต คำขอเป็นเพราะนักโทษหนีออกจากเรือนจำ </w:t>
+      </w:r>
+      <w:proofErr w:type="spellStart"/>
+      <w:r>
+        <w:rPr>
+          <w:rFonts w:asciiTheme="minorBidi" w:hAnsiTheme="minorBidi"/>
+          <w:sz w:val="32"/>
+          <w:szCs w:val="32"/>
+        </w:rPr>
+        <w:t>Reau</w:t>
+      </w:r>
+      <w:proofErr w:type="spellEnd"/>
+      <w:r>
+        <w:rPr>
+          <w:rFonts w:asciiTheme="minorBidi" w:hAnsiTheme="minorBidi"/>
+          <w:sz w:val="32"/>
+          <w:szCs w:val="32"/>
+        </w:rPr>
+        <w:t xml:space="preserve"> </w:t>
+      </w:r>
+      <w:r>
+        <w:rPr>
+          <w:rFonts w:asciiTheme="minorBidi" w:hAnsiTheme="minorBidi"/>
+          <w:sz w:val="32"/>
+          <w:szCs w:val="32"/>
+          <w:cs/>
+        </w:rPr>
+        <w:t xml:space="preserve">ใกล้กรุงปารีสในเดือนกรกฎาคม นักโทษที่หนีไปเป็นฆาตกรที่น่าอับอาย เขาเป็นที่รู้จักในนาม "ราชาแหกคุก" เพราะเขาหนีออกมาจากคุกในฝรั่งเศสหลายครั้ง ผู้คนที่ช่วยชายผู้นั้นหนีออกมาจากเรือนจำ </w:t>
+      </w:r>
+      <w:proofErr w:type="spellStart"/>
+      <w:r>
+        <w:rPr>
+          <w:rFonts w:asciiTheme="minorBidi" w:hAnsiTheme="minorBidi"/>
+          <w:sz w:val="32"/>
+          <w:szCs w:val="32"/>
+        </w:rPr>
+        <w:t>Reau</w:t>
+      </w:r>
+      <w:proofErr w:type="spellEnd"/>
+      <w:r>
+        <w:rPr>
+          <w:rFonts w:asciiTheme="minorBidi" w:hAnsiTheme="minorBidi"/>
+          <w:sz w:val="32"/>
+          <w:szCs w:val="32"/>
+        </w:rPr>
+        <w:t xml:space="preserve"> </w:t>
+      </w:r>
+      <w:r>
+        <w:rPr>
+          <w:rFonts w:asciiTheme="minorBidi" w:hAnsiTheme="minorBidi"/>
+          <w:sz w:val="32"/>
+          <w:szCs w:val="32"/>
+          <w:cs/>
+        </w:rPr>
+        <w:t xml:space="preserve">ใช้เฮลิคอปเตอร์ลงจอดในคุกและจากนั้นก็หนีชายคนนั้นออกไป พวกเขาใช้ </w:t>
+      </w:r>
+      <w:r>
+        <w:rPr>
+          <w:rFonts w:asciiTheme="minorBidi" w:hAnsiTheme="minorBidi"/>
+          <w:sz w:val="32"/>
+          <w:szCs w:val="32"/>
+        </w:rPr>
+        <w:t xml:space="preserve">Google Maps </w:t>
+      </w:r>
+      <w:r>
+        <w:rPr>
+          <w:rFonts w:asciiTheme="minorBidi" w:hAnsiTheme="minorBidi"/>
+          <w:sz w:val="32"/>
+          <w:szCs w:val="32"/>
+          <w:cs/>
+        </w:rPr>
+        <w:t>เพื่อรับทราบเค้าโครงของพื้นที่ของเรือนจำ ตอนนี้รัฐมนตรีว่าการกระทรวงยุติธรรมของฝรั่งเศส</w:t>
+      </w:r>
+      <w:r>
+        <w:rPr>
+          <w:rFonts w:asciiTheme="minorBidi" w:hAnsiTheme="minorBidi"/>
+          <w:sz w:val="32"/>
+          <w:szCs w:val="32"/>
+          <w:cs/>
+        </w:rPr>
+        <w:lastRenderedPageBreak/>
+        <w:t xml:space="preserve">ได้ขอให้ </w:t>
+      </w:r>
+      <w:r>
+        <w:rPr>
+          <w:rFonts w:asciiTheme="minorBidi" w:hAnsiTheme="minorBidi"/>
+          <w:sz w:val="32"/>
+          <w:szCs w:val="32"/>
+        </w:rPr>
+        <w:t xml:space="preserve">Google </w:t>
+      </w:r>
+      <w:r>
+        <w:rPr>
+          <w:rFonts w:asciiTheme="minorBidi" w:hAnsiTheme="minorBidi"/>
+          <w:sz w:val="32"/>
+          <w:szCs w:val="32"/>
+          <w:cs/>
+        </w:rPr>
+        <w:t>ลบหรือเบลอภาพทั้งหมดของเรือนจำในฝรั่งเศสจากการให้บริการ นี่คือเพื่อช่วยหยุดการแหกคุกในอนาคต</w:t>
+      </w:r>
+    </w:p>
+    <w:p>
+      <w:pPr>
+        <w:ind w:firstLine="720"/>
+        <w:rPr>
+          <w:rFonts w:asciiTheme="minorBidi" w:hAnsiTheme="minorBidi"/>
+          <w:sz w:val="32"/>
+          <w:szCs w:val="32"/>
+        </w:rPr>
+      </w:pPr>
+      <w:r>
+        <w:rPr>
+          <w:rFonts w:asciiTheme="minorBidi" w:hAnsiTheme="minorBidi"/>
+          <w:sz w:val="32"/>
+          <w:szCs w:val="32"/>
+          <w:cs/>
+        </w:rPr>
+        <w:t xml:space="preserve">รัฐมนตรีว่าการกระทรวงยุติธรรมของฝรั่งเศสกล่าวว่าเธอไม่ต้องการรายละเอียดหรือรูปภาพของเรือนจำออนไลน์ เธอต้องการให้ภาพถ่ายทางอากาศทั้งหมดเบลอดังนั้นจึงไม่มีใครสามารถใช้มันเพื่อทำกิจกรรมทางอาญาได้ เธอบ่นกับสถานีวิทยุท้องถิ่นว่า: "ไม่ใช่เรื่องปกติที่ภาพถ่ายของอาคารรักษาความปลอดภัยเช่นเรือนจำของเราจะอยู่ที่นั่นบนอินเทอร์เน็ต" </w:t>
+      </w:r>
+      <w:r>
+        <w:rPr>
+          <w:rFonts w:asciiTheme="minorBidi" w:hAnsiTheme="minorBidi"/>
+          <w:sz w:val="32"/>
+          <w:szCs w:val="32"/>
+        </w:rPr>
+        <w:t xml:space="preserve">Google </w:t>
+      </w:r>
+      <w:r>
+        <w:rPr>
+          <w:rFonts w:asciiTheme="minorBidi" w:hAnsiTheme="minorBidi"/>
+          <w:sz w:val="32"/>
+          <w:szCs w:val="32"/>
+          <w:cs/>
+        </w:rPr>
+        <w:t xml:space="preserve">กล่าวว่า บริษัท ได้ติดต่อ บริษัท ที่ให้บริการภาพดังกล่าว โฆษกบอกสำนักข่าวรอยเตอร์ว่าบริการแผนที่ของ </w:t>
+      </w:r>
+      <w:r>
+        <w:rPr>
+          <w:rFonts w:asciiTheme="minorBidi" w:hAnsiTheme="minorBidi"/>
+          <w:sz w:val="32"/>
+          <w:szCs w:val="32"/>
+        </w:rPr>
+        <w:t xml:space="preserve">Google </w:t>
+      </w:r>
+      <w:r>
+        <w:rPr>
+          <w:rFonts w:asciiTheme="minorBidi" w:hAnsiTheme="minorBidi"/>
+          <w:sz w:val="32"/>
+          <w:szCs w:val="32"/>
+          <w:cs/>
+        </w:rPr>
+        <w:t>ใช้ภาพที่จัดทำโดย บริษัท อื่น มันกล่าวว่า: "เราได้ให้รายชื่อสถานที่ที่ละเอียดอ่อนของ</w:t>
+      </w:r>
+      <w:proofErr w:type="spellStart"/>
+      <w:r>
+        <w:rPr>
+          <w:rFonts w:asciiTheme="minorBidi" w:hAnsiTheme="minorBidi"/>
+          <w:sz w:val="32"/>
+          <w:szCs w:val="32"/>
+          <w:cs/>
+        </w:rPr>
+        <w:t>ซัพ</w:t>
+      </w:r>
+      <w:proofErr w:type="spellEnd"/>
+      <w:r>
+        <w:rPr>
+          <w:rFonts w:asciiTheme="minorBidi" w:hAnsiTheme="minorBidi"/>
+          <w:sz w:val="32"/>
+          <w:szCs w:val="32"/>
+          <w:cs/>
+        </w:rPr>
+        <w:t>พลาย</w:t>
+      </w:r>
+      <w:proofErr w:type="spellStart"/>
+      <w:r>
+        <w:rPr>
+          <w:rFonts w:asciiTheme="minorBidi" w:hAnsiTheme="minorBidi"/>
+          <w:sz w:val="32"/>
+          <w:szCs w:val="32"/>
+          <w:cs/>
+        </w:rPr>
+        <w:t>เออร์</w:t>
+      </w:r>
+      <w:proofErr w:type="spellEnd"/>
+      <w:r>
+        <w:rPr>
+          <w:rFonts w:asciiTheme="minorBidi" w:hAnsiTheme="minorBidi"/>
+          <w:sz w:val="32"/>
+          <w:szCs w:val="32"/>
+          <w:cs/>
+        </w:rPr>
+        <w:t>ของเราและขอให้พวกเขาทำตามขั้นตอนที่จำเป็นโดยเร็วที่สุดเพื่อให้สอดคล้องกับกฎหมาย</w:t>
+      </w:r>
+    </w:p>
+    <w:p>
+      <w:pPr>
+        <w:rPr>
+          <w:rFonts w:asciiTheme="minorBidi" w:hAnsiTheme="minorBidi"/>
+          <w:sz w:val="32"/>
+          <w:szCs w:val="32"/>
+        </w:rPr>
+      </w:pPr>
+    </w:p>
+    <w:p>
+      <w:pPr>
         <w:rPr>
           <w:rFonts w:asciiTheme="minorBidi" w:hAnsiTheme="minorBidi"/>
           <w:b/>
@@ -1743,101 +2177,9 @@
           <w:sz w:val="36"/>
           <w:szCs w:val="36"/>
         </w:rPr>
-        <w:t>2.Algeria turns off Internet to stop exam cheats   (23rd June, 2018)</w:t>
-      </w:r>
-    </w:p>
-    <w:p>
-      <w:pPr>
-        <w:ind w:firstLine="720"/>
-        <w:rPr>
-          <w:rFonts w:asciiTheme="minorBidi" w:hAnsiTheme="minorBidi"/>
-          <w:sz w:val="32"/>
-          <w:szCs w:val="32"/>
-        </w:rPr>
-      </w:pPr>
-      <w:r>
-        <w:rPr>
-          <w:rFonts w:asciiTheme="minorBidi" w:hAnsiTheme="minorBidi"/>
-          <w:sz w:val="32"/>
-          <w:szCs w:val="32"/>
-        </w:rPr>
-        <w:t>Algeria has turned off its Internet all over the country to stop students cheating in high school exams. Algeria's government said it wanted to do something to stop students secretly going online during nationwide school tests. All Internet service was stopped for an hour after the start of each of the exams. The government will shut the Internet down during the whole exam season, between June 20 and June 25. In addition, all electronic devices with Internet access have been banned from the country's 2,000 exam centers. Even teachers cannot take phones into the exam halls. There were many problems in 2016 when test questions were leaked online both before and during exams.</w:t>
-      </w:r>
-    </w:p>
-    <w:p>
-      <w:pPr>
-        <w:ind w:firstLine="720"/>
-        <w:rPr>
-          <w:rFonts w:asciiTheme="minorBidi" w:hAnsiTheme="minorBidi"/>
-          <w:sz w:val="32"/>
-          <w:szCs w:val="32"/>
-        </w:rPr>
-      </w:pPr>
-      <w:r>
-        <w:rPr>
-          <w:rFonts w:asciiTheme="minorBidi" w:hAnsiTheme="minorBidi"/>
-          <w:sz w:val="32"/>
-          <w:szCs w:val="32"/>
-        </w:rPr>
-        <w:t xml:space="preserve">Algeria's Education Minister Nouria Benghabrit told the Algerian newspaper Annahar that Facebook would also be blocked across the country for the six days the exams were taking place. She said she did not like doing this but she could not do nothing and give opportunities to students to cheat in tests. As an added security measure, metal detectors will be placed in all exam halls, </w:t>
-      </w:r>
-      <w:r>
-        <w:rPr>
-          <w:rFonts w:asciiTheme="minorBidi" w:hAnsiTheme="minorBidi"/>
-          <w:sz w:val="32"/>
-          <w:szCs w:val="32"/>
-        </w:rPr>
-        <w:lastRenderedPageBreak/>
-        <w:t>and security cameras and mobile-phone blockers have been set up at the printing companies where the exams are printed. Many students thought the government was doing the right thing. Rania Salim, 16, said it wasn't fair that students who didn't study could get help in exams by using their mobile phone to cheat.</w:t>
-      </w:r>
-    </w:p>
-    <w:p>
-      <w:pPr>
-        <w:ind w:firstLine="720"/>
-        <w:rPr>
-          <w:rFonts w:asciiTheme="minorBidi" w:hAnsiTheme="minorBidi"/>
-          <w:sz w:val="32"/>
-          <w:szCs w:val="32"/>
-        </w:rPr>
-      </w:pPr>
-      <w:r>
-        <w:rPr>
-          <w:rFonts w:asciiTheme="minorBidi" w:hAnsiTheme="minorBidi"/>
-          <w:sz w:val="32"/>
-          <w:szCs w:val="32"/>
-          <w:cs/>
-        </w:rPr>
-        <w:t>สาธารณรัฐประชาธิปไตยประชาชนแอลจีเรียได้ปิดอินเทอร์เน็ตทั่วประเทศเพื่อไม่ให้นักเรียนโกงการสอบระดับมัธยมปลาย รัฐบาลของสาธารณรัฐประชาธิปไตยประชาชนแอลจีเรียกล่าวว่าต้องการทำบางสิ่งบางอย่างเพื่อหยุดนักเรียนแอบออนไลน์ในระหว่างการสอบทั่วประเทศ บริการอินเทอร์เน็ตทั้งหมดหยุดทำงานเป็นเวลาหนึ่งชั่วโมงหลังจากเริ่มต้นการสอบแต่ละครั้ง รัฐบาลจะปิดอินเทอร์เน็ตในช่วงฤดูการสอบทั้งหมดระหว่างวันที่ 20 มิถุนายนถึง 25 มิถุนายนนอกจากนี้อุปกรณ์อิเล็กทรอนิกส์ทั้งหมดที่เชื่อมต่ออินเทอร์เน็ตได้ถูกแบนจากศูนย์สอบ 2</w:t>
-      </w:r>
-      <w:r>
-        <w:rPr>
-          <w:rFonts w:asciiTheme="minorBidi" w:hAnsiTheme="minorBidi"/>
-          <w:sz w:val="32"/>
-          <w:szCs w:val="32"/>
-        </w:rPr>
-        <w:t>,</w:t>
-      </w:r>
-      <w:r>
-        <w:rPr>
-          <w:rFonts w:asciiTheme="minorBidi" w:hAnsiTheme="minorBidi"/>
-          <w:sz w:val="32"/>
-          <w:szCs w:val="32"/>
-          <w:cs/>
-        </w:rPr>
-        <w:t>000 แห่งของประเทศ แม้แต่ครูก็ไม่สามารถนำโทรศัพท์เข้าไปในห้องสอบได้ มีปัญหามากมายในปี 2559 เมื่อคำถามทดสอบรั่วทางออนไลน์ทั้งก่อนและระหว่างการสอบ</w:t>
-      </w:r>
-    </w:p>
-    <w:p>
-      <w:pPr>
-        <w:rPr>
-          <w:rFonts w:asciiTheme="minorBidi" w:hAnsiTheme="minorBidi"/>
-          <w:sz w:val="36"/>
-          <w:szCs w:val="36"/>
-        </w:rPr>
-      </w:pPr>
-    </w:p>
-    <w:p>
-      <w:pPr>
+      </w:pPr>
+      <w:proofErr w:type="gramStart"/>
+      <w:r>
         <w:rPr>
           <w:rFonts w:asciiTheme="minorBidi" w:hAnsiTheme="minorBidi"/>
           <w:b/>
@@ -1845,7 +2187,9 @@
           <w:sz w:val="36"/>
           <w:szCs w:val="36"/>
         </w:rPr>
-      </w:pPr>
+        <w:t>2.Algeria</w:t>
+      </w:r>
+      <w:proofErr w:type="gramEnd"/>
       <w:r>
         <w:rPr>
           <w:rFonts w:asciiTheme="minorBidi" w:hAnsiTheme="minorBidi"/>
@@ -1854,7 +2198,202 @@
           <w:sz w:val="36"/>
           <w:szCs w:val="36"/>
         </w:rPr>
-        <w:t>3.Internet addiction sign of mental health problems   (21st September, 2016)</w:t>
+        <w:t xml:space="preserve"> turns off Internet to stop exam cheats   (23rd June, 2018)</w:t>
+      </w:r>
+    </w:p>
+    <w:p>
+      <w:pPr>
+        <w:ind w:firstLine="720"/>
+        <w:rPr>
+          <w:rFonts w:asciiTheme="minorBidi" w:hAnsiTheme="minorBidi"/>
+          <w:sz w:val="32"/>
+          <w:szCs w:val="32"/>
+        </w:rPr>
+      </w:pPr>
+      <w:r>
+        <w:rPr>
+          <w:rFonts w:asciiTheme="minorBidi" w:hAnsiTheme="minorBidi"/>
+          <w:sz w:val="32"/>
+          <w:szCs w:val="32"/>
+        </w:rPr>
+        <w:t>Algeria has turned off its Internet all over the country to stop students cheating in high school exams. Algeria's government said it wanted to do something to stop students secretly going online during nationwide school tests. All Internet service was stopped for an hour after the start of each of the exams. The government will shut the Internet down during the whole exam season, between June 20 and June 25. In addition, all electronic devices with Internet access have been banned from the country's 2,000 exam centers. Even teachers cannot take phones into the exam halls. There were many problems in 2016 when test questions were leaked online both before and during exams.</w:t>
+      </w:r>
+    </w:p>
+    <w:p>
+      <w:pPr>
+        <w:ind w:firstLine="720"/>
+        <w:rPr>
+          <w:rFonts w:asciiTheme="minorBidi" w:hAnsiTheme="minorBidi"/>
+          <w:sz w:val="32"/>
+          <w:szCs w:val="32"/>
+        </w:rPr>
+      </w:pPr>
+      <w:r>
+        <w:rPr>
+          <w:rFonts w:asciiTheme="minorBidi" w:hAnsiTheme="minorBidi"/>
+          <w:sz w:val="32"/>
+          <w:szCs w:val="32"/>
+        </w:rPr>
+        <w:t xml:space="preserve">Algeria's Education Minister </w:t>
+      </w:r>
+      <w:proofErr w:type="spellStart"/>
+      <w:r>
+        <w:rPr>
+          <w:rFonts w:asciiTheme="minorBidi" w:hAnsiTheme="minorBidi"/>
+          <w:sz w:val="32"/>
+          <w:szCs w:val="32"/>
+        </w:rPr>
+        <w:t>Nouria</w:t>
+      </w:r>
+      <w:proofErr w:type="spellEnd"/>
+      <w:r>
+        <w:rPr>
+          <w:rFonts w:asciiTheme="minorBidi" w:hAnsiTheme="minorBidi"/>
+          <w:sz w:val="32"/>
+          <w:szCs w:val="32"/>
+        </w:rPr>
+        <w:t xml:space="preserve"> </w:t>
+      </w:r>
+      <w:proofErr w:type="spellStart"/>
+      <w:r>
+        <w:rPr>
+          <w:rFonts w:asciiTheme="minorBidi" w:hAnsiTheme="minorBidi"/>
+          <w:sz w:val="32"/>
+          <w:szCs w:val="32"/>
+        </w:rPr>
+        <w:t>Benghabrit</w:t>
+      </w:r>
+      <w:proofErr w:type="spellEnd"/>
+      <w:r>
+        <w:rPr>
+          <w:rFonts w:asciiTheme="minorBidi" w:hAnsiTheme="minorBidi"/>
+          <w:sz w:val="32"/>
+          <w:szCs w:val="32"/>
+        </w:rPr>
+        <w:t xml:space="preserve"> told the Algerian newspaper </w:t>
+      </w:r>
+      <w:proofErr w:type="spellStart"/>
+      <w:r>
+        <w:rPr>
+          <w:rFonts w:asciiTheme="minorBidi" w:hAnsiTheme="minorBidi"/>
+          <w:sz w:val="32"/>
+          <w:szCs w:val="32"/>
+        </w:rPr>
+        <w:t>Annahar</w:t>
+      </w:r>
+      <w:proofErr w:type="spellEnd"/>
+      <w:r>
+        <w:rPr>
+          <w:rFonts w:asciiTheme="minorBidi" w:hAnsiTheme="minorBidi"/>
+          <w:sz w:val="32"/>
+          <w:szCs w:val="32"/>
+        </w:rPr>
+        <w:t xml:space="preserve"> that Facebook would also be blocked across the country for the six days the exams were taking place. She said she did not like doing this but she could not do nothing and give opportunities to students to cheat in tests. As an added security measure, metal detectors will be placed in all exam halls, </w:t>
+      </w:r>
+      <w:r>
+        <w:rPr>
+          <w:rFonts w:asciiTheme="minorBidi" w:hAnsiTheme="minorBidi"/>
+          <w:sz w:val="32"/>
+          <w:szCs w:val="32"/>
+        </w:rPr>
+        <w:lastRenderedPageBreak/>
+        <w:t xml:space="preserve">and security cameras and mobile-phone blockers have been set up at the printing companies where the exams are printed. Many students thought the government was doing the right thing. Rania </w:t>
+      </w:r>
+      <w:proofErr w:type="spellStart"/>
+      <w:r>
+        <w:rPr>
+          <w:rFonts w:asciiTheme="minorBidi" w:hAnsiTheme="minorBidi"/>
+          <w:sz w:val="32"/>
+          <w:szCs w:val="32"/>
+        </w:rPr>
+        <w:t>Salim</w:t>
+      </w:r>
+      <w:proofErr w:type="spellEnd"/>
+      <w:r>
+        <w:rPr>
+          <w:rFonts w:asciiTheme="minorBidi" w:hAnsiTheme="minorBidi"/>
+          <w:sz w:val="32"/>
+          <w:szCs w:val="32"/>
+        </w:rPr>
+        <w:t>, 16, said it wasn't fair that students who didn't study could get help in exams by using their mobile phone to cheat.</w:t>
+      </w:r>
+    </w:p>
+    <w:p>
+      <w:pPr>
+        <w:ind w:firstLine="720"/>
+        <w:rPr>
+          <w:rFonts w:asciiTheme="minorBidi" w:hAnsiTheme="minorBidi"/>
+          <w:sz w:val="32"/>
+          <w:szCs w:val="32"/>
+        </w:rPr>
+      </w:pPr>
+      <w:r>
+        <w:rPr>
+          <w:rFonts w:asciiTheme="minorBidi" w:hAnsiTheme="minorBidi"/>
+          <w:sz w:val="32"/>
+          <w:szCs w:val="32"/>
+          <w:cs/>
+        </w:rPr>
+        <w:t>สาธารณรัฐประชาธิปไตยประชาชนแอลจีเรียได้ปิดอินเทอร์เน็ตทั่วประเทศเพื่อไม่ให้นักเรียนโกงการสอบระดับมัธยมปลาย รัฐบาลของสาธารณรัฐประชาธิปไตยประชาชนแอลจีเรียกล่าวว่าต้องการทำบางสิ่งบางอย่างเพื่อหยุดนักเรียนแอบออนไลน์ในระหว่างการสอบทั่วประเทศ บริการอินเทอร์เน็ตทั้งหมดหยุดทำงานเป็นเวลาหนึ่งชั่วโมงหลังจากเริ่มต้นการสอบแต่ละครั้ง รัฐบาลจะปิดอินเทอร์เน็ตในช่วงฤดูการสอบทั้งหมดระหว่างวันที่ 20 มิถุนายนถึง 25 มิถุนายนนอกจากนี้อุปกรณ์อิเล็กทรอนิกส์ทั้งหมดที่เชื่อมต่ออินเทอร์เน็ตได้ถูกแบนจากศูนย์สอบ 2</w:t>
+      </w:r>
+      <w:r>
+        <w:rPr>
+          <w:rFonts w:asciiTheme="minorBidi" w:hAnsiTheme="minorBidi"/>
+          <w:sz w:val="32"/>
+          <w:szCs w:val="32"/>
+        </w:rPr>
+        <w:t>,</w:t>
+      </w:r>
+      <w:r>
+        <w:rPr>
+          <w:rFonts w:asciiTheme="minorBidi" w:hAnsiTheme="minorBidi"/>
+          <w:sz w:val="32"/>
+          <w:szCs w:val="32"/>
+          <w:cs/>
+        </w:rPr>
+        <w:t>000 แห่งของประเทศ แม้แต่ครูก็ไม่สามารถนำโทรศัพท์เข้าไปในห้องสอบได้ มีปัญหามากมายในปี 2559 เมื่อคำถามทดสอบรั่วทางออนไลน์ทั้งก่อนและระหว่างการสอบ</w:t>
+      </w:r>
+    </w:p>
+    <w:p>
+      <w:pPr>
+        <w:rPr>
+          <w:rFonts w:asciiTheme="minorBidi" w:hAnsiTheme="minorBidi"/>
+          <w:sz w:val="36"/>
+          <w:szCs w:val="36"/>
+        </w:rPr>
+      </w:pPr>
+    </w:p>
+    <w:p>
+      <w:pPr>
+        <w:rPr>
+          <w:rFonts w:asciiTheme="minorBidi" w:hAnsiTheme="minorBidi"/>
+          <w:b/>
+          <w:bCs/>
+          <w:sz w:val="36"/>
+          <w:szCs w:val="36"/>
+        </w:rPr>
+      </w:pPr>
+      <w:proofErr w:type="gramStart"/>
+      <w:r>
+        <w:rPr>
+          <w:rFonts w:asciiTheme="minorBidi" w:hAnsiTheme="minorBidi"/>
+          <w:b/>
+          <w:bCs/>
+          <w:sz w:val="36"/>
+          <w:szCs w:val="36"/>
+        </w:rPr>
+        <w:t>3.Internet</w:t>
+      </w:r>
+      <w:proofErr w:type="gramEnd"/>
+      <w:r>
+        <w:rPr>
+          <w:rFonts w:asciiTheme="minorBidi" w:hAnsiTheme="minorBidi"/>
+          <w:b/>
+          <w:bCs/>
+          <w:sz w:val="36"/>
+          <w:szCs w:val="36"/>
+        </w:rPr>
+        <w:t xml:space="preserve"> addiction sign of mental health problems   (21st September, 2016)</w:t>
       </w:r>
     </w:p>
     <w:p>
@@ -1925,7 +2464,61 @@
           <w:sz w:val="32"/>
           <w:szCs w:val="32"/>
         </w:rPr>
-        <w:t>The lead researcher in the study, professor Michael Van Ameringen, explained what kind of problems he found with students. He said: "We found that [students addicted to the Internet] had significantly more trouble dealing with their day-to-day activities, including life at home, at work or school and in social settings." Professor Van Ameringen added: "[People] with Internet addiction also had significantly higher amounts of depression and anxiety symptoms, problems with planning and [problems with] time management." The professor said we needed to find out just how big the problem of Internet addiction is. He also said we needed to find out if mental health problems caused Internet addiction.</w:t>
+        <w:t xml:space="preserve">The lead researcher in the study, </w:t>
+      </w:r>
+      <w:proofErr w:type="gramStart"/>
+      <w:r>
+        <w:rPr>
+          <w:rFonts w:asciiTheme="minorBidi" w:hAnsiTheme="minorBidi"/>
+          <w:sz w:val="32"/>
+          <w:szCs w:val="32"/>
+        </w:rPr>
+        <w:t>professor</w:t>
+      </w:r>
+      <w:proofErr w:type="gramEnd"/>
+      <w:r>
+        <w:rPr>
+          <w:rFonts w:asciiTheme="minorBidi" w:hAnsiTheme="minorBidi"/>
+          <w:sz w:val="32"/>
+          <w:szCs w:val="32"/>
+        </w:rPr>
+        <w:t xml:space="preserve"> Michael Van </w:t>
+      </w:r>
+      <w:proofErr w:type="spellStart"/>
+      <w:r>
+        <w:rPr>
+          <w:rFonts w:asciiTheme="minorBidi" w:hAnsiTheme="minorBidi"/>
+          <w:sz w:val="32"/>
+          <w:szCs w:val="32"/>
+        </w:rPr>
+        <w:t>Ameringen</w:t>
+      </w:r>
+      <w:proofErr w:type="spellEnd"/>
+      <w:r>
+        <w:rPr>
+          <w:rFonts w:asciiTheme="minorBidi" w:hAnsiTheme="minorBidi"/>
+          <w:sz w:val="32"/>
+          <w:szCs w:val="32"/>
+        </w:rPr>
+        <w:t xml:space="preserve">, explained what kind of problems he found with students. He said: "We found that [students addicted to the Internet] had significantly more trouble dealing with their day-to-day activities, including life at home, at work or school and in social settings." Professor Van </w:t>
+      </w:r>
+      <w:proofErr w:type="spellStart"/>
+      <w:r>
+        <w:rPr>
+          <w:rFonts w:asciiTheme="minorBidi" w:hAnsiTheme="minorBidi"/>
+          <w:sz w:val="32"/>
+          <w:szCs w:val="32"/>
+        </w:rPr>
+        <w:t>Ameringen</w:t>
+      </w:r>
+      <w:proofErr w:type="spellEnd"/>
+      <w:r>
+        <w:rPr>
+          <w:rFonts w:asciiTheme="minorBidi" w:hAnsiTheme="minorBidi"/>
+          <w:sz w:val="32"/>
+          <w:szCs w:val="32"/>
+        </w:rPr>
+        <w:t xml:space="preserve"> added: "[People] with Internet addiction also had significantly higher amounts of depression and anxiety symptoms, problems with planning and [problems with] time management." The professor said we needed to find out just how big the problem of Internet addiction is. He also said we needed to find out if mental health problems caused Internet addiction.</w:t>
       </w:r>
     </w:p>
     <w:p>
@@ -1965,10 +2558,7 @@
       </w:r>
     </w:p>
     <w:p/>
-    <w:p>
-      <w:bookmarkStart w:id="0" w:name="_GoBack"/>
-      <w:bookmarkEnd w:id="0"/>
-    </w:p>
+    <w:p/>
     <w:sectPr>
       <w:pgSz w:w="12240" w:h="15840"/>
       <w:pgMar w:top="1440" w:right="1440" w:bottom="1440" w:left="1440" w:header="708" w:footer="708" w:gutter="0"/>
@@ -2281,6 +2871,31 @@
       <w:szCs w:val="48"/>
     </w:rPr>
   </w:style>
+  <w:style w:type="paragraph" w:styleId="2">
+    <w:name w:val="heading 2"/>
+    <w:basedOn w:val="a"/>
+    <w:next w:val="a"/>
+    <w:link w:val="20"/>
+    <w:uiPriority w:val="9"/>
+    <w:semiHidden/>
+    <w:unhideWhenUsed/>
+    <w:qFormat/>
+    <w:rsid w:val="00184C4D"/>
+    <w:pPr>
+      <w:keepNext/>
+      <w:keepLines/>
+      <w:spacing w:before="200" w:after="0"/>
+      <w:outlineLvl w:val="1"/>
+    </w:pPr>
+    <w:rPr>
+      <w:rFonts w:asciiTheme="majorHAnsi" w:eastAsiaTheme="majorEastAsia" w:hAnsiTheme="majorHAnsi" w:cstheme="majorBidi"/>
+      <w:b/>
+      <w:bCs/>
+      <w:color w:val="4F81BD" w:themeColor="accent1"/>
+      <w:sz w:val="26"/>
+      <w:szCs w:val="33"/>
+    </w:rPr>
+  </w:style>
   <w:style w:type="paragraph" w:styleId="3">
     <w:name w:val="heading 3"/>
     <w:basedOn w:val="a"/>
@@ -2500,6 +3115,22 @@
     <w:rPr>
       <w:b/>
       <w:bCs/>
+    </w:rPr>
+  </w:style>
+  <w:style w:type="character" w:customStyle="1" w:styleId="20">
+    <w:name w:val="หัวเรื่อง 2 อักขระ"/>
+    <w:basedOn w:val="a0"/>
+    <w:link w:val="2"/>
+    <w:uiPriority w:val="9"/>
+    <w:semiHidden/>
+    <w:rsid w:val="00184C4D"/>
+    <w:rPr>
+      <w:rFonts w:asciiTheme="majorHAnsi" w:eastAsiaTheme="majorEastAsia" w:hAnsiTheme="majorHAnsi" w:cstheme="majorBidi"/>
+      <w:b/>
+      <w:bCs/>
+      <w:color w:val="4F81BD" w:themeColor="accent1"/>
+      <w:sz w:val="26"/>
+      <w:szCs w:val="33"/>
     </w:rPr>
   </w:style>
 </w:styles>
@@ -2685,6 +3316,31 @@
       <w:szCs w:val="48"/>
     </w:rPr>
   </w:style>
+  <w:style w:type="paragraph" w:styleId="2">
+    <w:name w:val="heading 2"/>
+    <w:basedOn w:val="a"/>
+    <w:next w:val="a"/>
+    <w:link w:val="20"/>
+    <w:uiPriority w:val="9"/>
+    <w:semiHidden/>
+    <w:unhideWhenUsed/>
+    <w:qFormat/>
+    <w:rsid w:val="00184C4D"/>
+    <w:pPr>
+      <w:keepNext/>
+      <w:keepLines/>
+      <w:spacing w:before="200" w:after="0"/>
+      <w:outlineLvl w:val="1"/>
+    </w:pPr>
+    <w:rPr>
+      <w:rFonts w:asciiTheme="majorHAnsi" w:eastAsiaTheme="majorEastAsia" w:hAnsiTheme="majorHAnsi" w:cstheme="majorBidi"/>
+      <w:b/>
+      <w:bCs/>
+      <w:color w:val="4F81BD" w:themeColor="accent1"/>
+      <w:sz w:val="26"/>
+      <w:szCs w:val="33"/>
+    </w:rPr>
+  </w:style>
   <w:style w:type="paragraph" w:styleId="3">
     <w:name w:val="heading 3"/>
     <w:basedOn w:val="a"/>
@@ -2904,6 +3560,22 @@
     <w:rPr>
       <w:b/>
       <w:bCs/>
+    </w:rPr>
+  </w:style>
+  <w:style w:type="character" w:customStyle="1" w:styleId="20">
+    <w:name w:val="หัวเรื่อง 2 อักขระ"/>
+    <w:basedOn w:val="a0"/>
+    <w:link w:val="2"/>
+    <w:uiPriority w:val="9"/>
+    <w:semiHidden/>
+    <w:rsid w:val="00184C4D"/>
+    <w:rPr>
+      <w:rFonts w:asciiTheme="majorHAnsi" w:eastAsiaTheme="majorEastAsia" w:hAnsiTheme="majorHAnsi" w:cstheme="majorBidi"/>
+      <w:b/>
+      <w:bCs/>
+      <w:color w:val="4F81BD" w:themeColor="accent1"/>
+      <w:sz w:val="26"/>
+      <w:szCs w:val="33"/>
     </w:rPr>
   </w:style>
 </w:styles>

--- a/60-fearn-hci.docx
+++ b/60-fearn-hci.docx
@@ -711,21 +711,7 @@
           <w:szCs w:val="45"/>
           <w:cs/>
         </w:rPr>
-        <w:t>จากบริษัทยา</w:t>
-      </w:r>
-      <w:bookmarkStart w:id="0" w:name="_GoBack"/>
-      <w:bookmarkEnd w:id="0"/>
-      <w:r>
-        <w:rPr>
-          <w:rFonts w:asciiTheme="majorBidi" w:hAnsiTheme="majorBidi"/>
-          <w:b w:val="0"/>
-          <w:bCs w:val="0"/>
-          <w:color w:val="000000"/>
-          <w:sz w:val="45"/>
-          <w:szCs w:val="45"/>
-          <w:cs/>
-        </w:rPr>
-        <w:t xml:space="preserve">นยนต์เกาหลี </w:t>
+        <w:t xml:space="preserve">จากบริษัทยานยนต์เกาหลี </w:t>
       </w:r>
       <w:proofErr w:type="spellStart"/>
       <w:r>
@@ -823,23 +809,328 @@
       <w:pPr>
         <w:rPr>
           <w:rFonts w:asciiTheme="majorBidi" w:hAnsiTheme="majorBidi" w:cstheme="majorBidi"/>
+          <w:color w:val="000000"/>
+          <w:sz w:val="32"/>
+          <w:szCs w:val="40"/>
+          <w:shd w:val="clear" w:color="auto" w:fill="FFFFFF"/>
+          <w:cs/>
+        </w:rPr>
+      </w:pPr>
+      <w:r>
+        <w:rPr>
+          <w:rFonts w:asciiTheme="majorBidi" w:hAnsiTheme="majorBidi" w:cstheme="majorBidi"/>
+          <w:color w:val="000000"/>
+          <w:sz w:val="32"/>
+          <w:szCs w:val="40"/>
+          <w:shd w:val="clear" w:color="auto" w:fill="FFFFFF"/>
+          <w:cs/>
+        </w:rPr>
+        <w:t>นวัตกรรมรถยนต์ตัวนี้มีลักษณะคล้ายสัตว์ คือมีขาที่สามารถเดินหน้าและถอยหลังได้ รถคันนี้ขับเคลื่อนด้วยพลังงานไฟฟ้า เหมาะสำหรับใช้ปีนป่ายหรือเดินทางไปในที่ที่เข้าถึงยาก หรือใช้ในการเข้าไปช่วยเหลือผู้คนในพื้นที่ที่ประสบภัยพิบัติ</w:t>
+      </w:r>
+    </w:p>
+    <w:p>
+      <w:pPr>
+        <w:rPr>
+          <w:rFonts w:asciiTheme="majorBidi" w:hAnsiTheme="majorBidi" w:cstheme="majorBidi"/>
+          <w:color w:val="000000"/>
+          <w:sz w:val="32"/>
+          <w:szCs w:val="40"/>
+          <w:shd w:val="clear" w:color="auto" w:fill="FFFFFF"/>
+          <w:cs/>
+        </w:rPr>
+      </w:pPr>
+      <w:r>
+        <w:rPr>
+          <w:rFonts w:asciiTheme="majorBidi" w:hAnsiTheme="majorBidi" w:cstheme="majorBidi"/>
+          <w:color w:val="000000"/>
+          <w:sz w:val="32"/>
+          <w:szCs w:val="40"/>
+          <w:shd w:val="clear" w:color="auto" w:fill="FFFFFF"/>
+          <w:cs/>
+        </w:rPr>
+        <w:br w:type="page"/>
+      </w:r>
+    </w:p>
+    <w:p>
+      <w:pPr>
+        <w:rPr>
+          <w:rFonts w:asciiTheme="majorBidi" w:hAnsiTheme="majorBidi" w:cstheme="majorBidi"/>
+          <w:sz w:val="32"/>
+          <w:szCs w:val="32"/>
+          <w:shd w:val="clear" w:color="auto" w:fill="FFFFFF"/>
+        </w:rPr>
+      </w:pPr>
+      <w:r>
+        <w:rPr>
+          <w:rFonts w:asciiTheme="majorBidi" w:hAnsiTheme="majorBidi" w:cstheme="majorBidi"/>
           <w:b/>
           <w:bCs/>
-          <w:sz w:val="52"/>
-          <w:szCs w:val="52"/>
-          <w:cs/>
-        </w:rPr>
-      </w:pPr>
+          <w:sz w:val="32"/>
+          <w:szCs w:val="32"/>
+          <w:shd w:val="clear" w:color="auto" w:fill="FFFFFF"/>
+        </w:rPr>
+        <w:lastRenderedPageBreak/>
+        <w:t xml:space="preserve">Compact Camera </w:t>
+      </w:r>
       <w:r>
         <w:rPr>
           <w:rFonts w:asciiTheme="majorBidi" w:hAnsiTheme="majorBidi" w:cstheme="majorBidi"/>
-          <w:color w:val="000000"/>
-          <w:sz w:val="32"/>
-          <w:szCs w:val="40"/>
+          <w:b/>
+          <w:bCs/>
+          <w:sz w:val="32"/>
+          <w:szCs w:val="32"/>
           <w:shd w:val="clear" w:color="auto" w:fill="FFFFFF"/>
           <w:cs/>
         </w:rPr>
-        <w:t>นวัตกรรมรถยนต์ตัวนี้มีลักษณะคล้ายสัตว์ คือมีขาที่สามารถเดินหน้าและถอยหลังได้ รถคันนี้ขับเคลื่อนด้วยพลังงานไฟฟ้า เหมาะสำหรับใช้ปีนป่ายหรือเดินทางไปในที่ที่เข้าถึงยาก หรือใช้ในการเข้าไปช่วยเหลือผู้คนในพื้นที่ที่ประสบภัยพิบัติ</w:t>
+        <w:t>กล้องขนาดเล็กคุณภาพเกินตัว</w:t>
+      </w:r>
+      <w:bookmarkStart w:id="0" w:name="_GoBack"/>
+      <w:bookmarkEnd w:id="0"/>
+      <w:r>
+        <w:rPr>
+          <w:rFonts w:asciiTheme="majorBidi" w:hAnsiTheme="majorBidi" w:cstheme="majorBidi"/>
+          <w:sz w:val="32"/>
+          <w:szCs w:val="32"/>
+        </w:rPr>
+        <w:br/>
+      </w:r>
+      <w:r>
+        <w:rPr>
+          <w:rFonts w:asciiTheme="majorBidi" w:hAnsiTheme="majorBidi" w:cstheme="majorBidi"/>
+          <w:sz w:val="32"/>
+          <w:szCs w:val="32"/>
+        </w:rPr>
+        <w:br/>
+      </w:r>
+      <w:r>
+        <w:rPr>
+          <w:rFonts w:asciiTheme="majorBidi" w:hAnsiTheme="majorBidi" w:cstheme="majorBidi"/>
+          <w:sz w:val="32"/>
+          <w:szCs w:val="32"/>
+          <w:shd w:val="clear" w:color="auto" w:fill="FFFFFF"/>
+        </w:rPr>
+        <w:t xml:space="preserve">          </w:t>
+      </w:r>
+      <w:r>
+        <w:rPr>
+          <w:rFonts w:asciiTheme="majorBidi" w:hAnsiTheme="majorBidi" w:cstheme="majorBidi"/>
+          <w:sz w:val="32"/>
+          <w:szCs w:val="32"/>
+          <w:shd w:val="clear" w:color="auto" w:fill="FFFFFF"/>
+          <w:cs/>
+        </w:rPr>
+        <w:t>กล้อง</w:t>
+      </w:r>
+      <w:proofErr w:type="spellStart"/>
+      <w:r>
+        <w:rPr>
+          <w:rFonts w:asciiTheme="majorBidi" w:hAnsiTheme="majorBidi" w:cstheme="majorBidi"/>
+          <w:sz w:val="32"/>
+          <w:szCs w:val="32"/>
+          <w:shd w:val="clear" w:color="auto" w:fill="FFFFFF"/>
+          <w:cs/>
+        </w:rPr>
+        <w:t>คอมแพคท์</w:t>
+      </w:r>
+      <w:proofErr w:type="spellEnd"/>
+      <w:r>
+        <w:rPr>
+          <w:rFonts w:asciiTheme="majorBidi" w:hAnsiTheme="majorBidi" w:cstheme="majorBidi"/>
+          <w:sz w:val="32"/>
+          <w:szCs w:val="32"/>
+          <w:shd w:val="clear" w:color="auto" w:fill="FFFFFF"/>
+          <w:cs/>
+        </w:rPr>
+        <w:t>ถือเป็นกล้องที่ขายดีที่สุด เพราะมีขนาดเล็ก พกพาสะดวก ราคาไม่แพง เมื่อก่อนการใช้งานกล้อง</w:t>
+      </w:r>
+      <w:proofErr w:type="spellStart"/>
+      <w:r>
+        <w:rPr>
+          <w:rFonts w:asciiTheme="majorBidi" w:hAnsiTheme="majorBidi" w:cstheme="majorBidi"/>
+          <w:sz w:val="32"/>
+          <w:szCs w:val="32"/>
+          <w:shd w:val="clear" w:color="auto" w:fill="FFFFFF"/>
+          <w:cs/>
+        </w:rPr>
+        <w:t>คอมแพคท์</w:t>
+      </w:r>
+      <w:proofErr w:type="spellEnd"/>
+      <w:r>
+        <w:rPr>
+          <w:rFonts w:asciiTheme="majorBidi" w:hAnsiTheme="majorBidi" w:cstheme="majorBidi"/>
+          <w:sz w:val="32"/>
+          <w:szCs w:val="32"/>
+          <w:shd w:val="clear" w:color="auto" w:fill="FFFFFF"/>
+          <w:cs/>
+        </w:rPr>
+        <w:t>ก็เพียงเพื่อเก็บภาพประทับใจโดยไม่ได้คาดหวังกับคุณภาพของภาพสักเท่าไร แต่รู้หรือเปล่าว่าในปัจจุบันเทคโนโลยีที่อยู่ในกล้องตัวเล็ก ๆ นี้ก้าวหน้าไปมาก กล้อง</w:t>
+      </w:r>
+      <w:proofErr w:type="spellStart"/>
+      <w:r>
+        <w:rPr>
+          <w:rFonts w:asciiTheme="majorBidi" w:hAnsiTheme="majorBidi" w:cstheme="majorBidi"/>
+          <w:sz w:val="32"/>
+          <w:szCs w:val="32"/>
+          <w:shd w:val="clear" w:color="auto" w:fill="FFFFFF"/>
+          <w:cs/>
+        </w:rPr>
+        <w:t>คอมแพคท์</w:t>
+      </w:r>
+      <w:proofErr w:type="spellEnd"/>
+      <w:r>
+        <w:rPr>
+          <w:rFonts w:asciiTheme="majorBidi" w:hAnsiTheme="majorBidi" w:cstheme="majorBidi"/>
+          <w:sz w:val="32"/>
+          <w:szCs w:val="32"/>
+          <w:shd w:val="clear" w:color="auto" w:fill="FFFFFF"/>
+          <w:cs/>
+        </w:rPr>
+        <w:t xml:space="preserve">สามารถโฟกัสใบหน้าคนได้อัตโนมัติ สามารถจดจำใบหน้าของคนที่เรารู้จัก และยังสามารถบันทึกพิกัดของสถานที่ที่เราเก็บภาพได้ด้วยระบบ </w:t>
+      </w:r>
+      <w:r>
+        <w:rPr>
+          <w:rFonts w:asciiTheme="majorBidi" w:hAnsiTheme="majorBidi" w:cstheme="majorBidi"/>
+          <w:sz w:val="32"/>
+          <w:szCs w:val="32"/>
+          <w:shd w:val="clear" w:color="auto" w:fill="FFFFFF"/>
+        </w:rPr>
+        <w:t xml:space="preserve">GPS </w:t>
+      </w:r>
+      <w:r>
+        <w:rPr>
+          <w:rFonts w:asciiTheme="majorBidi" w:hAnsiTheme="majorBidi" w:cstheme="majorBidi"/>
+          <w:sz w:val="32"/>
+          <w:szCs w:val="32"/>
+          <w:shd w:val="clear" w:color="auto" w:fill="FFFFFF"/>
+          <w:cs/>
+        </w:rPr>
+        <w:t xml:space="preserve">แถมยังสามารถส่งข้อมูลผ่าน </w:t>
+      </w:r>
+      <w:proofErr w:type="spellStart"/>
+      <w:r>
+        <w:rPr>
+          <w:rFonts w:asciiTheme="majorBidi" w:hAnsiTheme="majorBidi" w:cstheme="majorBidi"/>
+          <w:sz w:val="32"/>
+          <w:szCs w:val="32"/>
+          <w:shd w:val="clear" w:color="auto" w:fill="FFFFFF"/>
+        </w:rPr>
+        <w:t>WiFi</w:t>
+      </w:r>
+      <w:proofErr w:type="spellEnd"/>
+      <w:r>
+        <w:rPr>
+          <w:rFonts w:asciiTheme="majorBidi" w:hAnsiTheme="majorBidi" w:cstheme="majorBidi"/>
+          <w:sz w:val="32"/>
+          <w:szCs w:val="32"/>
+          <w:shd w:val="clear" w:color="auto" w:fill="FFFFFF"/>
+        </w:rPr>
+        <w:t xml:space="preserve"> </w:t>
+      </w:r>
+      <w:r>
+        <w:rPr>
+          <w:rFonts w:asciiTheme="majorBidi" w:hAnsiTheme="majorBidi" w:cstheme="majorBidi"/>
+          <w:sz w:val="32"/>
+          <w:szCs w:val="32"/>
+          <w:shd w:val="clear" w:color="auto" w:fill="FFFFFF"/>
+          <w:cs/>
+        </w:rPr>
+        <w:t xml:space="preserve">เพื่อโอนหรือแชร์ภาพถ่ายได้ทันที และนวัตกรรมใหม่ที่เรียกว่า </w:t>
+      </w:r>
+      <w:proofErr w:type="spellStart"/>
+      <w:r>
+        <w:rPr>
+          <w:rFonts w:asciiTheme="majorBidi" w:hAnsiTheme="majorBidi" w:cstheme="majorBidi"/>
+          <w:sz w:val="32"/>
+          <w:szCs w:val="32"/>
+          <w:shd w:val="clear" w:color="auto" w:fill="FFFFFF"/>
+        </w:rPr>
+        <w:t>Mirrorless</w:t>
+      </w:r>
+      <w:proofErr w:type="spellEnd"/>
+      <w:r>
+        <w:rPr>
+          <w:rFonts w:asciiTheme="majorBidi" w:hAnsiTheme="majorBidi" w:cstheme="majorBidi"/>
+          <w:sz w:val="32"/>
+          <w:szCs w:val="32"/>
+          <w:shd w:val="clear" w:color="auto" w:fill="FFFFFF"/>
+        </w:rPr>
+        <w:t xml:space="preserve"> </w:t>
+      </w:r>
+      <w:r>
+        <w:rPr>
+          <w:rFonts w:asciiTheme="majorBidi" w:hAnsiTheme="majorBidi" w:cstheme="majorBidi"/>
+          <w:sz w:val="32"/>
+          <w:szCs w:val="32"/>
+          <w:shd w:val="clear" w:color="auto" w:fill="FFFFFF"/>
+          <w:cs/>
+        </w:rPr>
+        <w:t>ซึ่งเป็นกล้องตัวเล็กที่สามารถเปลี่ยนเลนส์ได้ ก็ช่วยให้เราได้ภาพในระดับมืออาชีพเลยทีเดียว</w:t>
+      </w:r>
+    </w:p>
+    <w:p>
+      <w:pPr>
+        <w:jc w:val="center"/>
+        <w:rPr>
+          <w:rFonts w:asciiTheme="majorBidi" w:hAnsiTheme="majorBidi" w:cstheme="majorBidi"/>
+          <w:b/>
+          <w:bCs/>
+          <w:sz w:val="32"/>
+          <w:szCs w:val="32"/>
+          <w:cs/>
+        </w:rPr>
+      </w:pPr>
+      <w:r>
+        <w:rPr>
+          <w:noProof/>
+        </w:rPr>
+        <w:drawing>
+          <wp:inline distT="0" distB="0" distL="0" distR="0">
+            <wp:extent cx="4286250" cy="2790825"/>
+            <wp:effectExtent l="0" t="0" r="0" b="9525"/>
+            <wp:docPr id="1" name="รูปภาพ 1" descr="10 à¹à¸£à¸·à¹à¸­à¸à¸à¹à¸²à¸ªà¸à¹à¸à¹à¸à¸µà¹à¸¢à¸§à¸à¸±à¸à¹à¸à¸à¹à¸à¹à¸¥à¸¢à¸µà¸à¸µà¹à¸­à¸¢à¸¹à¹à¹à¸à¸¥à¹à¸à¸±à¸§à¸à¸¸à¸"/>
+            <wp:cNvGraphicFramePr>
+              <a:graphicFrameLocks xmlns:a="http://schemas.openxmlformats.org/drawingml/2006/main" noChangeAspect="1"/>
+            </wp:cNvGraphicFramePr>
+            <a:graphic xmlns:a="http://schemas.openxmlformats.org/drawingml/2006/main">
+              <a:graphicData uri="http://schemas.openxmlformats.org/drawingml/2006/picture">
+                <pic:pic xmlns:pic="http://schemas.openxmlformats.org/drawingml/2006/picture">
+                  <pic:nvPicPr>
+                    <pic:cNvPr id="0" name="Picture 1" descr="10 à¹à¸£à¸·à¹à¸­à¸à¸à¹à¸²à¸ªà¸à¹à¸à¹à¸à¸µà¹à¸¢à¸§à¸à¸±à¸à¹à¸à¸à¹à¸à¹à¸¥à¸¢à¸µà¸à¸µà¹à¸­à¸¢à¸¹à¹à¹à¸à¸¥à¹à¸à¸±à¸§à¸à¸¸à¸"/>
+                    <pic:cNvPicPr>
+                      <a:picLocks noChangeAspect="1" noChangeArrowheads="1"/>
+                    </pic:cNvPicPr>
+                  </pic:nvPicPr>
+                  <pic:blipFill>
+                    <a:blip r:embed="rId9">
+                      <a:extLst>
+                        <a:ext uri="{28A0092B-C50C-407E-A947-70E740481C1C}">
+                          <a14:useLocalDpi xmlns:a14="http://schemas.microsoft.com/office/drawing/2010/main" val="0"/>
+                        </a:ext>
+                      </a:extLst>
+                    </a:blip>
+                    <a:srcRect/>
+                    <a:stretch>
+                      <a:fillRect/>
+                    </a:stretch>
+                  </pic:blipFill>
+                  <pic:spPr bwMode="auto">
+                    <a:xfrm>
+                      <a:off x="0" y="0"/>
+                      <a:ext cx="4286250" cy="2790825"/>
+                    </a:xfrm>
+                    <a:prstGeom prst="rect">
+                      <a:avLst/>
+                    </a:prstGeom>
+                    <a:noFill/>
+                    <a:ln>
+                      <a:noFill/>
+                    </a:ln>
+                  </pic:spPr>
+                </pic:pic>
+              </a:graphicData>
+            </a:graphic>
+          </wp:inline>
+        </w:drawing>
       </w:r>
     </w:p>
     <w:p>
@@ -921,7 +1212,7 @@
                     <pic:cNvPicPr/>
                   </pic:nvPicPr>
                   <pic:blipFill>
-                    <a:blip r:embed="rId9">
+                    <a:blip r:embed="rId10">
                       <a:extLst>
                         <a:ext uri="{28A0092B-C50C-407E-A947-70E740481C1C}">
                           <a14:useLocalDpi xmlns:a14="http://schemas.microsoft.com/office/drawing/2010/main" val="0"/>
@@ -997,7 +1288,7 @@
         </w:rPr>
         <w:t xml:space="preserve">  ซึ่งเป็นผู้ดูแลในกลุ่ม </w:t>
       </w:r>
-      <w:hyperlink r:id="rId10" w:history="1">
+      <w:hyperlink r:id="rId11" w:history="1">
         <w:r>
           <w:rPr>
             <w:rStyle w:val="a3"/>
@@ -1713,7 +2004,7 @@
         </w:rPr>
         <w:t xml:space="preserve">โดยศึกษาได้จาก  </w:t>
       </w:r>
-      <w:hyperlink r:id="rId11" w:tgtFrame="_blank" w:history="1">
+      <w:hyperlink r:id="rId12" w:tgtFrame="_blank" w:history="1">
         <w:r>
           <w:rPr>
             <w:rStyle w:val="a3"/>
@@ -1764,7 +2055,7 @@
         </w:rPr>
         <w:t xml:space="preserve"> </w:t>
       </w:r>
-      <w:hyperlink r:id="rId12" w:history="1">
+      <w:hyperlink r:id="rId13" w:history="1">
         <w:r>
           <w:rPr>
             <w:rStyle w:val="a3"/>
